--- a/ashish_ranjan_resume_.docx
+++ b/ashish_ranjan_resume_.docx
@@ -89,6 +89,14 @@
       <w:r>
         <w:rPr>
           <w:rFonts w:ascii="Calibri" w:hAnsi="Calibri"/>
+          <w:sz w:val="20"/>
+          <w:szCs w:val="20"/>
+        </w:rPr>
+        <w:t xml:space="preserve">                                            </w:t>
+      </w:r>
+      <w:r>
+        <w:rPr>
+          <w:rFonts w:ascii="Calibri" w:hAnsi="Calibri"/>
         </w:rPr>
         <w:t>2</w:t>
       </w:r>
@@ -102,25 +110,7 @@
         <w:rPr>
           <w:rFonts w:ascii="Calibri" w:hAnsi="Calibri"/>
         </w:rPr>
-        <w:t xml:space="preserve"> Amherst Rd, </w:t>
-      </w:r>
-      <w:r>
-        <w:rPr>
-          <w:rFonts w:ascii="Calibri" w:hAnsi="Calibri"/>
-        </w:rPr>
-        <w:t>Lantern Court</w:t>
-      </w:r>
-      <w:r>
-        <w:rPr>
-          <w:rFonts w:ascii="Calibri" w:hAnsi="Calibri"/>
-        </w:rPr>
-        <w:t xml:space="preserve"> Apt </w:t>
-      </w:r>
-      <w:r>
-        <w:rPr>
-          <w:rFonts w:ascii="Calibri" w:hAnsi="Calibri"/>
-        </w:rPr>
-        <w:t>A5</w:t>
+        <w:t xml:space="preserve"> Amherst Rd</w:t>
       </w:r>
       <w:r>
         <w:rPr>
@@ -146,7 +136,7 @@
         <w:rPr>
           <w:rFonts w:ascii="Calibri" w:hAnsi="Calibri"/>
         </w:rPr>
-        <w:t xml:space="preserve">Phone: +1-(413)-406-9349                                                                                               </w:t>
+        <w:t xml:space="preserve">Phone: +14134069349                                                                                               </w:t>
       </w:r>
       <w:r>
         <w:rPr>
@@ -206,7 +196,34 @@
         <w:rPr>
           <w:rFonts w:ascii="Calibri" w:hAnsi="Calibri"/>
         </w:rPr>
-        <w:t xml:space="preserve">MS in Computer Science, </w:t>
+        <w:t>Masters</w:t>
+      </w:r>
+      <w:r>
+        <w:rPr>
+          <w:rFonts w:ascii="Calibri" w:hAnsi="Calibri"/>
+        </w:rPr>
+        <w:t xml:space="preserve"> in Computer Science, </w:t>
+      </w:r>
+      <w:r>
+        <w:rPr>
+          <w:rFonts w:ascii="Calibri" w:hAnsi="Calibri"/>
+          <w:b/>
+        </w:rPr>
+        <w:t>University of Massachusetts Amherst</w:t>
+      </w:r>
+      <w:r>
+        <w:rPr>
+          <w:rFonts w:ascii="Calibri" w:hAnsi="Calibri"/>
+          <w:b/>
+        </w:rPr>
+        <w:t>,</w:t>
+      </w:r>
+      <w:r>
+        <w:rPr>
+          <w:rFonts w:ascii="Calibri" w:hAnsi="Calibri"/>
+          <w:b/>
+        </w:rPr>
+        <w:t xml:space="preserve"> Amherst, MA USA</w:t>
       </w:r>
       <w:r>
         <w:rPr>
@@ -214,7 +231,7 @@
           <w:b/>
           <w:i/>
         </w:rPr>
-        <w:t>University of Massachusetts Amherst</w:t>
+        <w:t xml:space="preserve">       </w:t>
       </w:r>
       <w:r>
         <w:rPr>
@@ -222,54 +239,121 @@
           <w:b/>
           <w:i/>
         </w:rPr>
-        <w:t>,</w:t>
-      </w:r>
-      <w:r>
-        <w:rPr>
-          <w:rFonts w:ascii="Calibri" w:hAnsi="Calibri"/>
-          <w:b/>
+        <w:t xml:space="preserve">    </w:t>
+      </w:r>
+      <w:r>
+        <w:rPr>
+          <w:rFonts w:ascii="Calibri" w:hAnsi="Calibri"/>
+        </w:rPr>
+        <w:t>(Fall ‘17 –Spring’19)</w:t>
+      </w:r>
+    </w:p>
+    <w:p>
+      <w:pPr>
+        <w:spacing w:after="0"/>
+        <w:rPr>
+          <w:rFonts w:ascii="Calibri" w:hAnsi="Calibri"/>
           <w:i/>
         </w:rPr>
-        <w:t xml:space="preserve"> Amherst, MA USA</w:t>
-      </w:r>
-      <w:r>
-        <w:rPr>
-          <w:rFonts w:ascii="Calibri" w:hAnsi="Calibri"/>
-          <w:b/>
+      </w:pPr>
+      <w:r>
+        <w:rPr>
+          <w:rFonts w:ascii="Calibri" w:hAnsi="Calibri"/>
+          <w:b/>
+        </w:rPr>
+        <w:t xml:space="preserve">Current </w:t>
+      </w:r>
+      <w:r>
+        <w:rPr>
+          <w:rFonts w:ascii="Calibri" w:hAnsi="Calibri"/>
+          <w:b/>
+        </w:rPr>
+        <w:t>Coursework</w:t>
+      </w:r>
+      <w:r>
+        <w:rPr>
+          <w:rFonts w:ascii="Calibri" w:hAnsi="Calibri"/>
+          <w:b/>
+        </w:rPr>
+        <w:t xml:space="preserve"> (</w:t>
+      </w:r>
+      <w:r>
+        <w:rPr>
+          <w:rFonts w:ascii="Calibri" w:hAnsi="Calibri"/>
+          <w:b/>
+        </w:rPr>
+        <w:t>Spring</w:t>
+      </w:r>
+      <w:r>
+        <w:rPr>
+          <w:rFonts w:ascii="Calibri" w:hAnsi="Calibri"/>
+          <w:b/>
+        </w:rPr>
+        <w:t>’1</w:t>
+      </w:r>
+      <w:r>
+        <w:rPr>
+          <w:rFonts w:ascii="Calibri" w:hAnsi="Calibri"/>
+          <w:b/>
+        </w:rPr>
+        <w:t>9</w:t>
+      </w:r>
+      <w:r>
+        <w:rPr>
+          <w:rFonts w:ascii="Calibri" w:hAnsi="Calibri"/>
+          <w:b/>
+        </w:rPr>
+        <w:t>)</w:t>
+      </w:r>
+      <w:r>
+        <w:rPr>
+          <w:rFonts w:ascii="Calibri" w:hAnsi="Calibri"/>
+          <w:b/>
+        </w:rPr>
+        <w:t xml:space="preserve">: </w:t>
+      </w:r>
+      <w:r>
+        <w:rPr>
+          <w:rFonts w:ascii="Calibri" w:hAnsi="Calibri"/>
+        </w:rPr>
+        <w:t>Distributed Operating Systems</w:t>
+      </w:r>
+    </w:p>
+    <w:p>
+      <w:pPr>
+        <w:spacing w:after="0"/>
+        <w:rPr>
+          <w:rFonts w:ascii="Calibri" w:hAnsi="Calibri"/>
           <w:i/>
         </w:rPr>
-        <w:t xml:space="preserve">       </w:t>
-      </w:r>
-      <w:r>
-        <w:rPr>
-          <w:rFonts w:ascii="Calibri" w:hAnsi="Calibri"/>
-          <w:b/>
+      </w:pPr>
+      <w:r>
+        <w:rPr>
+          <w:rFonts w:ascii="Calibri" w:hAnsi="Calibri"/>
+          <w:b/>
+        </w:rPr>
+        <w:t xml:space="preserve">Completed Coursework: </w:t>
+      </w:r>
+      <w:r>
+        <w:rPr>
+          <w:rFonts w:ascii="Calibri" w:hAnsi="Calibri"/>
           <w:i/>
         </w:rPr>
-        <w:tab/>
-        <w:t xml:space="preserve">       </w:t>
-      </w:r>
-      <w:proofErr w:type="gramStart"/>
-      <w:r>
-        <w:rPr>
-          <w:rFonts w:ascii="Calibri" w:hAnsi="Calibri"/>
-          <w:b/>
+        <w:t xml:space="preserve">Probabilistic Graphical Models, Algorithms for Data Science, </w:t>
+      </w:r>
+      <w:r>
+        <w:rPr>
+          <w:rFonts w:ascii="Calibri" w:hAnsi="Calibri"/>
           <w:i/>
         </w:rPr>
-        <w:t xml:space="preserve">   </w:t>
-      </w:r>
-      <w:r>
-        <w:rPr>
-          <w:rFonts w:ascii="Calibri" w:hAnsi="Calibri"/>
-        </w:rPr>
-        <w:t>(</w:t>
-      </w:r>
-      <w:proofErr w:type="gramEnd"/>
-      <w:r>
-        <w:rPr>
-          <w:rFonts w:ascii="Calibri" w:hAnsi="Calibri"/>
-        </w:rPr>
-        <w:t>Fall ‘17 –Spring’19)</w:t>
+        <w:t>Advanced Machine Learning, Natural Language Processing</w:t>
+      </w:r>
+      <w:r>
+        <w:rPr>
+          <w:rFonts w:ascii="Calibri" w:hAnsi="Calibri"/>
+          <w:i/>
+        </w:rPr>
+        <w:t>, Information Retrieval, Reinforcement Learning</w:t>
       </w:r>
     </w:p>
     <w:p>
@@ -277,70 +361,47 @@
         <w:spacing w:after="0"/>
         <w:rPr>
           <w:rFonts w:ascii="Calibri" w:hAnsi="Calibri"/>
-          <w:i/>
-        </w:rPr>
-      </w:pPr>
-      <w:r>
-        <w:rPr>
-          <w:rFonts w:ascii="Calibri" w:hAnsi="Calibri"/>
-          <w:b/>
-        </w:rPr>
-        <w:t xml:space="preserve">Current </w:t>
-      </w:r>
-      <w:r>
-        <w:rPr>
-          <w:rFonts w:ascii="Calibri" w:hAnsi="Calibri"/>
-          <w:b/>
-        </w:rPr>
-        <w:t>Coursework</w:t>
-      </w:r>
-      <w:r>
-        <w:rPr>
-          <w:rFonts w:ascii="Calibri" w:hAnsi="Calibri"/>
-          <w:b/>
-        </w:rPr>
-        <w:t xml:space="preserve"> (</w:t>
-      </w:r>
-      <w:r>
-        <w:rPr>
-          <w:rFonts w:ascii="Calibri" w:hAnsi="Calibri"/>
-          <w:b/>
-        </w:rPr>
-        <w:t>Spring</w:t>
-      </w:r>
-      <w:r>
-        <w:rPr>
-          <w:rFonts w:ascii="Calibri" w:hAnsi="Calibri"/>
-          <w:b/>
-        </w:rPr>
-        <w:t>’1</w:t>
-      </w:r>
-      <w:r>
-        <w:rPr>
-          <w:rFonts w:ascii="Calibri" w:hAnsi="Calibri"/>
-          <w:b/>
-        </w:rPr>
-        <w:t>9</w:t>
-      </w:r>
-      <w:r>
-        <w:rPr>
-          <w:rFonts w:ascii="Calibri" w:hAnsi="Calibri"/>
-          <w:b/>
-        </w:rPr>
-        <w:t>)</w:t>
-      </w:r>
-      <w:r>
-        <w:rPr>
-          <w:rFonts w:ascii="Calibri" w:hAnsi="Calibri"/>
-          <w:b/>
-        </w:rPr>
-        <w:t xml:space="preserve">: </w:t>
-      </w:r>
-      <w:r>
-        <w:rPr>
-          <w:rFonts w:ascii="Calibri" w:hAnsi="Calibri"/>
-        </w:rPr>
-        <w:t>Distributed Operating Systems</w:t>
+        </w:rPr>
+      </w:pPr>
+      <w:r>
+        <w:rPr>
+          <w:rFonts w:ascii="Calibri" w:hAnsi="Calibri"/>
+          <w:b/>
+        </w:rPr>
+        <w:t>GPA - 3.</w:t>
+      </w:r>
+      <w:r>
+        <w:rPr>
+          <w:rFonts w:ascii="Calibri" w:hAnsi="Calibri"/>
+          <w:b/>
+        </w:rPr>
+        <w:t>7</w:t>
+      </w:r>
+      <w:r>
+        <w:rPr>
+          <w:rFonts w:ascii="Calibri" w:hAnsi="Calibri"/>
+          <w:b/>
+        </w:rPr>
+        <w:t>8</w:t>
+      </w:r>
+      <w:r>
+        <w:rPr>
+          <w:rFonts w:ascii="Calibri" w:hAnsi="Calibri"/>
+          <w:b/>
+        </w:rPr>
+        <w:t xml:space="preserve">/4 </w:t>
+      </w:r>
+      <w:r>
+        <w:rPr>
+          <w:rFonts w:ascii="Calibri" w:hAnsi="Calibri"/>
+        </w:rPr>
+        <w:t xml:space="preserve">           </w:t>
+      </w:r>
+      <w:r>
+        <w:rPr>
+          <w:rFonts w:ascii="Calibri" w:hAnsi="Calibri"/>
+        </w:rPr>
+        <w:t xml:space="preserve"> </w:t>
       </w:r>
     </w:p>
     <w:p>
@@ -348,114 +409,18 @@
         <w:spacing w:after="0"/>
         <w:rPr>
           <w:rFonts w:ascii="Calibri" w:hAnsi="Calibri"/>
-          <w:i/>
-        </w:rPr>
-      </w:pPr>
-      <w:r>
-        <w:rPr>
-          <w:rFonts w:ascii="Calibri" w:hAnsi="Calibri"/>
-          <w:b/>
-        </w:rPr>
-        <w:t xml:space="preserve">Completed Coursework: </w:t>
-      </w:r>
-      <w:r>
-        <w:rPr>
-          <w:rFonts w:ascii="Calibri" w:hAnsi="Calibri"/>
-          <w:i/>
-        </w:rPr>
-        <w:t xml:space="preserve">Probabilistic Graphical Models, Algorithms for Data Science, </w:t>
-      </w:r>
-      <w:r>
-        <w:rPr>
-          <w:rFonts w:ascii="Calibri" w:hAnsi="Calibri"/>
-          <w:i/>
-        </w:rPr>
-        <w:t>Advanced Machine Learning, Natural Language Processing</w:t>
-      </w:r>
-      <w:r>
-        <w:rPr>
-          <w:rFonts w:ascii="Calibri" w:hAnsi="Calibri"/>
-          <w:i/>
-        </w:rPr>
-        <w:t>, Information Retrieval, Reinforcement Learning</w:t>
-      </w:r>
-    </w:p>
-    <w:p>
-      <w:pPr>
-        <w:spacing w:after="0"/>
-        <w:rPr>
-          <w:rFonts w:ascii="Calibri" w:hAnsi="Calibri"/>
-        </w:rPr>
-      </w:pPr>
-      <w:r>
-        <w:rPr>
-          <w:rFonts w:ascii="Calibri" w:hAnsi="Calibri"/>
-          <w:b/>
-        </w:rPr>
-        <w:t>GPA - 3.</w:t>
-      </w:r>
-      <w:r>
-        <w:rPr>
-          <w:rFonts w:ascii="Calibri" w:hAnsi="Calibri"/>
-          <w:b/>
-        </w:rPr>
-        <w:t>7</w:t>
-      </w:r>
-      <w:r>
-        <w:rPr>
-          <w:rFonts w:ascii="Calibri" w:hAnsi="Calibri"/>
-          <w:b/>
-        </w:rPr>
-        <w:t>8</w:t>
-      </w:r>
-      <w:r>
-        <w:rPr>
-          <w:rFonts w:ascii="Calibri" w:hAnsi="Calibri"/>
-          <w:b/>
-        </w:rPr>
-        <w:t xml:space="preserve">/4 </w:t>
-      </w:r>
-      <w:r>
-        <w:rPr>
-          <w:rFonts w:ascii="Calibri" w:hAnsi="Calibri"/>
-        </w:rPr>
-        <w:t xml:space="preserve">           </w:t>
-      </w:r>
-      <w:r>
-        <w:rPr>
-          <w:rFonts w:ascii="Calibri" w:hAnsi="Calibri"/>
-        </w:rPr>
-        <w:t xml:space="preserve"> </w:t>
-      </w:r>
-    </w:p>
-    <w:p>
-      <w:pPr>
-        <w:spacing w:after="0"/>
-        <w:rPr>
-          <w:rFonts w:ascii="Calibri" w:hAnsi="Calibri"/>
-        </w:rPr>
-      </w:pPr>
-      <w:proofErr w:type="spellStart"/>
-      <w:proofErr w:type="gramStart"/>
-      <w:r>
-        <w:rPr>
-          <w:rFonts w:ascii="Calibri" w:hAnsi="Calibri"/>
-        </w:rPr>
-        <w:t>B.Tech</w:t>
-      </w:r>
-      <w:proofErr w:type="spellEnd"/>
-      <w:proofErr w:type="gramEnd"/>
-      <w:r>
-        <w:rPr>
-          <w:rFonts w:ascii="Calibri" w:hAnsi="Calibri"/>
-        </w:rPr>
-        <w:t xml:space="preserve"> in Electrical Engineering, </w:t>
-      </w:r>
-      <w:r>
-        <w:rPr>
-          <w:rFonts w:ascii="Calibri" w:hAnsi="Calibri"/>
-          <w:b/>
-          <w:i/>
+        </w:rPr>
+      </w:pPr>
+      <w:r>
+        <w:rPr>
+          <w:rFonts w:ascii="Calibri" w:hAnsi="Calibri"/>
+        </w:rPr>
+        <w:t xml:space="preserve">B.Tech in Electrical Engineering, </w:t>
+      </w:r>
+      <w:r>
+        <w:rPr>
+          <w:rFonts w:ascii="Calibri" w:hAnsi="Calibri"/>
+          <w:b/>
         </w:rPr>
         <w:t>Indian Institute of Technology(IIT)- BHU, Varanasi, India</w:t>
       </w:r>
@@ -616,6 +581,7 @@
           <w:b/>
           <w:sz w:val="23"/>
           <w:szCs w:val="23"/>
+          <w:u w:val="single"/>
         </w:rPr>
         <w:t>Comcast Research Labs, Washington DC, USA</w:t>
       </w:r>
@@ -763,6 +729,7 @@
           <w:b/>
           <w:sz w:val="23"/>
           <w:szCs w:val="23"/>
+          <w:u w:val="single"/>
         </w:rPr>
         <w:t>Samsung Research India, Bangalore, India</w:t>
       </w:r>
@@ -781,16 +748,15 @@
           <w:szCs w:val="23"/>
         </w:rPr>
         <w:tab/>
-        <w:t xml:space="preserve">                                                                 </w:t>
-      </w:r>
-      <w:proofErr w:type="gramStart"/>
+        <w:t xml:space="preserve">                                                                   </w:t>
+      </w:r>
       <w:r>
         <w:rPr>
           <w:b/>
           <w:sz w:val="23"/>
           <w:szCs w:val="23"/>
         </w:rPr>
-        <w:t xml:space="preserve">  </w:t>
+        <w:t xml:space="preserve"> </w:t>
       </w:r>
       <w:r>
         <w:rPr>
@@ -798,197 +764,343 @@
           <w:sz w:val="23"/>
           <w:szCs w:val="23"/>
         </w:rPr>
+        <w:t>(Jun ‘13 – Jul ‘17)</w:t>
+      </w:r>
+    </w:p>
+    <w:p>
+      <w:pPr>
+        <w:spacing w:after="0"/>
+        <w:rPr>
+          <w:rFonts w:ascii="Calibri" w:hAnsi="Calibri"/>
+          <w:b/>
+          <w:i/>
+        </w:rPr>
+      </w:pPr>
+      <w:r>
+        <w:rPr>
+          <w:rFonts w:ascii="Calibri" w:hAnsi="Calibri"/>
+          <w:b/>
+          <w:i/>
+        </w:rPr>
+        <w:t xml:space="preserve">Lead Engineer </w:t>
+      </w:r>
+      <w:r>
+        <w:rPr>
+          <w:rFonts w:ascii="Calibri" w:hAnsi="Calibri"/>
+          <w:b/>
+        </w:rPr>
+        <w:t>Apr’17- Jul’17</w:t>
+      </w:r>
+      <w:r>
+        <w:rPr>
+          <w:rFonts w:ascii="Calibri" w:hAnsi="Calibri"/>
+          <w:b/>
+          <w:i/>
+        </w:rPr>
         <w:t xml:space="preserve"> </w:t>
       </w:r>
       <w:r>
         <w:rPr>
-          <w:b/>
-          <w:sz w:val="23"/>
-          <w:szCs w:val="23"/>
+          <w:rFonts w:ascii="Calibri" w:hAnsi="Calibri"/>
+          <w:b/>
+        </w:rPr>
+        <w:t>|</w:t>
+      </w:r>
+      <w:r>
+        <w:rPr>
+          <w:rFonts w:ascii="Calibri" w:hAnsi="Calibri"/>
+          <w:b/>
+          <w:i/>
+        </w:rPr>
+        <w:t xml:space="preserve"> Sr. Software Engineer </w:t>
+      </w:r>
+      <w:r>
+        <w:rPr>
+          <w:rFonts w:ascii="Calibri" w:hAnsi="Calibri"/>
+          <w:b/>
+        </w:rPr>
+        <w:t>Apr’14- Mar’17</w:t>
+      </w:r>
+      <w:r>
+        <w:rPr>
+          <w:rFonts w:ascii="Calibri" w:hAnsi="Calibri"/>
+          <w:b/>
+          <w:i/>
+        </w:rPr>
+        <w:t xml:space="preserve"> </w:t>
+      </w:r>
+      <w:r>
+        <w:rPr>
+          <w:rFonts w:ascii="Calibri" w:hAnsi="Calibri"/>
+          <w:b/>
+        </w:rPr>
+        <w:t>|</w:t>
+      </w:r>
+      <w:r>
+        <w:rPr>
+          <w:rFonts w:ascii="Calibri" w:hAnsi="Calibri"/>
+          <w:b/>
+          <w:i/>
+        </w:rPr>
+        <w:t xml:space="preserve"> Software Engineer </w:t>
+      </w:r>
+      <w:r>
+        <w:rPr>
+          <w:rFonts w:ascii="Calibri" w:hAnsi="Calibri"/>
+          <w:b/>
+        </w:rPr>
+        <w:t>Jun’13 – Mar’14</w:t>
+      </w:r>
+    </w:p>
+    <w:p>
+      <w:pPr>
+        <w:spacing w:after="0"/>
+        <w:rPr>
+          <w:rFonts w:ascii="Calibri" w:hAnsi="Calibri"/>
+        </w:rPr>
+      </w:pPr>
+      <w:r>
+        <w:rPr>
+          <w:rFonts w:ascii="Calibri" w:hAnsi="Calibri"/>
+          <w:b/>
+        </w:rPr>
+        <w:t>CNN</w:t>
+      </w:r>
+      <w:r>
+        <w:rPr>
+          <w:rFonts w:ascii="Calibri" w:hAnsi="Calibri"/>
+          <w:b/>
+        </w:rPr>
+        <w:t xml:space="preserve"> Model Design, Development and Optimization for Samsung BIXBY              </w:t>
+      </w:r>
+      <w:r>
+        <w:rPr>
+          <w:rFonts w:ascii="Calibri" w:hAnsi="Calibri"/>
+          <w:b/>
+        </w:rPr>
+        <w:t xml:space="preserve">          </w:t>
+      </w:r>
+      <w:r>
+        <w:rPr>
+          <w:rFonts w:ascii="Calibri" w:hAnsi="Calibri"/>
+          <w:b/>
+        </w:rPr>
+        <w:tab/>
+        <w:t xml:space="preserve">  </w:t>
+      </w:r>
+      <w:r>
+        <w:rPr>
+          <w:rFonts w:ascii="Calibri" w:hAnsi="Calibri"/>
+          <w:b/>
+        </w:rPr>
+        <w:tab/>
+        <w:t xml:space="preserve">  </w:t>
+      </w:r>
+      <w:r>
+        <w:rPr>
+          <w:rFonts w:ascii="Calibri" w:hAnsi="Calibri"/>
+        </w:rPr>
+        <w:t>(Jan’17 – Jul’17)</w:t>
+      </w:r>
+    </w:p>
+    <w:p>
+      <w:pPr>
+        <w:spacing w:after="0"/>
+        <w:rPr>
+          <w:rFonts w:ascii="Calibri" w:hAnsi="Calibri"/>
+        </w:rPr>
+      </w:pPr>
+      <w:r>
+        <w:rPr>
+          <w:rFonts w:ascii="Calibri" w:hAnsi="Calibri"/>
+        </w:rPr>
+        <w:t xml:space="preserve">- Developed the </w:t>
+      </w:r>
+      <w:r>
+        <w:rPr>
+          <w:rFonts w:ascii="Calibri" w:hAnsi="Calibri"/>
+        </w:rPr>
+        <w:t>character CNN model</w:t>
+      </w:r>
+      <w:r>
+        <w:rPr>
+          <w:rFonts w:ascii="Calibri" w:hAnsi="Calibri"/>
+        </w:rPr>
+        <w:t xml:space="preserve"> of Samsung Bixby for product launch of Galaxy S8.</w:t>
+      </w:r>
+    </w:p>
+    <w:p>
+      <w:pPr>
+        <w:spacing w:after="0"/>
+        <w:rPr>
+          <w:rFonts w:ascii="Calibri" w:hAnsi="Calibri"/>
+        </w:rPr>
+      </w:pPr>
+      <w:r>
+        <w:rPr>
+          <w:rFonts w:ascii="Calibri" w:hAnsi="Calibri"/>
+        </w:rPr>
+        <w:t>- Optimized the model thereby improving precision by ten percent.</w:t>
+      </w:r>
+    </w:p>
+    <w:p>
+      <w:pPr>
+        <w:spacing w:after="0"/>
+        <w:rPr>
+          <w:rFonts w:ascii="Calibri" w:hAnsi="Calibri"/>
+        </w:rPr>
+      </w:pPr>
+      <w:r>
+        <w:rPr>
+          <w:rFonts w:ascii="Calibri" w:hAnsi="Calibri"/>
+          <w:b/>
+        </w:rPr>
+        <w:t>SC-LSTM based Natural Language Generation IP</w:t>
+      </w:r>
+      <w:r>
+        <w:rPr>
+          <w:rFonts w:ascii="Calibri" w:hAnsi="Calibri"/>
+          <w:b/>
+        </w:rPr>
+        <w:tab/>
+      </w:r>
+      <w:r>
+        <w:rPr>
+          <w:rFonts w:ascii="Calibri" w:hAnsi="Calibri"/>
+          <w:b/>
+        </w:rPr>
+        <w:tab/>
+      </w:r>
+      <w:r>
+        <w:rPr>
+          <w:rFonts w:ascii="Calibri" w:hAnsi="Calibri"/>
+          <w:b/>
+        </w:rPr>
+        <w:tab/>
+        <w:t xml:space="preserve">                          </w:t>
+      </w:r>
+      <w:r>
+        <w:rPr>
+          <w:rFonts w:ascii="Calibri" w:hAnsi="Calibri"/>
+          <w:b/>
+        </w:rPr>
+        <w:t xml:space="preserve">                </w:t>
+      </w:r>
+      <w:r>
+        <w:rPr>
+          <w:rFonts w:ascii="Calibri" w:hAnsi="Calibri"/>
+        </w:rPr>
+        <w:t>(Mar’16 – Dec’16)</w:t>
+      </w:r>
+    </w:p>
+    <w:p>
+      <w:pPr>
+        <w:spacing w:after="0"/>
+        <w:rPr>
+          <w:rFonts w:ascii="Calibri" w:hAnsi="Calibri"/>
+        </w:rPr>
+      </w:pPr>
+      <w:r>
+        <w:rPr>
+          <w:rFonts w:ascii="Calibri" w:hAnsi="Calibri"/>
+        </w:rPr>
+        <w:t>- Developed the natural language generation IP using SC-LSTM</w:t>
+      </w:r>
+      <w:r>
+        <w:rPr>
+          <w:rFonts w:ascii="Calibri" w:hAnsi="Calibri"/>
+        </w:rPr>
+        <w:t xml:space="preserve"> for Smart Assistant.</w:t>
+      </w:r>
+    </w:p>
+    <w:p>
+      <w:pPr>
+        <w:spacing w:after="0"/>
+        <w:rPr>
+          <w:rFonts w:ascii="Calibri" w:hAnsi="Calibri"/>
+        </w:rPr>
+      </w:pPr>
+      <w:r>
+        <w:rPr>
+          <w:rFonts w:ascii="Calibri" w:hAnsi="Calibri"/>
+          <w:b/>
+        </w:rPr>
+        <w:t>Context Based Inference Engine IP</w:t>
+      </w:r>
+      <w:r>
+        <w:rPr>
+          <w:rFonts w:ascii="Calibri" w:hAnsi="Calibri"/>
+          <w:b/>
+        </w:rPr>
+        <w:tab/>
+      </w:r>
+      <w:r>
+        <w:rPr>
+          <w:rFonts w:ascii="Calibri" w:hAnsi="Calibri"/>
+          <w:b/>
+        </w:rPr>
+        <w:tab/>
+      </w:r>
+      <w:r>
+        <w:rPr>
+          <w:rFonts w:ascii="Calibri" w:hAnsi="Calibri"/>
+          <w:b/>
+        </w:rPr>
+        <w:tab/>
+      </w:r>
+      <w:r>
+        <w:rPr>
+          <w:rFonts w:ascii="Calibri" w:hAnsi="Calibri"/>
+          <w:b/>
+        </w:rPr>
+        <w:tab/>
+      </w:r>
+      <w:r>
+        <w:rPr>
+          <w:rFonts w:ascii="Calibri" w:hAnsi="Calibri"/>
+          <w:b/>
+        </w:rPr>
+        <w:tab/>
+      </w:r>
+      <w:r>
+        <w:rPr>
+          <w:rFonts w:ascii="Calibri" w:hAnsi="Calibri"/>
+          <w:b/>
+        </w:rPr>
+        <w:tab/>
+      </w:r>
+      <w:r>
+        <w:rPr>
+          <w:rFonts w:ascii="Calibri" w:hAnsi="Calibri"/>
+          <w:b/>
+        </w:rPr>
+        <w:tab/>
+        <w:t xml:space="preserve">      </w:t>
+      </w:r>
+      <w:r>
+        <w:rPr>
+          <w:rFonts w:ascii="Calibri" w:hAnsi="Calibri"/>
+          <w:b/>
+        </w:rPr>
+        <w:t xml:space="preserve">          </w:t>
+      </w:r>
+      <w:r>
+        <w:rPr>
+          <w:rFonts w:ascii="Calibri" w:hAnsi="Calibri"/>
         </w:rPr>
         <w:t>(</w:t>
       </w:r>
-      <w:proofErr w:type="gramEnd"/>
-      <w:r>
-        <w:rPr>
-          <w:b/>
-          <w:sz w:val="23"/>
-          <w:szCs w:val="23"/>
-        </w:rPr>
-        <w:t>Jun ‘13 – Jul ‘17)</w:t>
-      </w:r>
-    </w:p>
-    <w:p>
-      <w:pPr>
-        <w:spacing w:after="0"/>
-        <w:rPr>
-          <w:rFonts w:ascii="Calibri" w:hAnsi="Calibri"/>
-          <w:b/>
-          <w:i/>
-        </w:rPr>
-      </w:pPr>
-      <w:r>
-        <w:rPr>
-          <w:rFonts w:ascii="Calibri" w:hAnsi="Calibri"/>
-          <w:b/>
-          <w:i/>
-        </w:rPr>
-        <w:t xml:space="preserve">Lead Engineer </w:t>
-      </w:r>
-      <w:r>
-        <w:rPr>
-          <w:rFonts w:ascii="Calibri" w:hAnsi="Calibri"/>
-          <w:b/>
-        </w:rPr>
-        <w:t>Apr’17- Jul’17</w:t>
-      </w:r>
-      <w:r>
-        <w:rPr>
-          <w:rFonts w:ascii="Calibri" w:hAnsi="Calibri"/>
-          <w:b/>
-          <w:i/>
-        </w:rPr>
-        <w:t xml:space="preserve"> </w:t>
-      </w:r>
-      <w:r>
-        <w:rPr>
-          <w:rFonts w:ascii="Calibri" w:hAnsi="Calibri"/>
-          <w:b/>
-        </w:rPr>
-        <w:t>|</w:t>
-      </w:r>
-      <w:r>
-        <w:rPr>
-          <w:rFonts w:ascii="Calibri" w:hAnsi="Calibri"/>
-          <w:b/>
-          <w:i/>
-        </w:rPr>
-        <w:t xml:space="preserve"> Sr. Software Engineer </w:t>
-      </w:r>
-      <w:r>
-        <w:rPr>
-          <w:rFonts w:ascii="Calibri" w:hAnsi="Calibri"/>
-          <w:b/>
-        </w:rPr>
-        <w:t>Apr’14- Mar’17</w:t>
-      </w:r>
-      <w:r>
-        <w:rPr>
-          <w:rFonts w:ascii="Calibri" w:hAnsi="Calibri"/>
-          <w:b/>
-          <w:i/>
-        </w:rPr>
-        <w:t xml:space="preserve"> </w:t>
-      </w:r>
-      <w:r>
-        <w:rPr>
-          <w:rFonts w:ascii="Calibri" w:hAnsi="Calibri"/>
-          <w:b/>
-        </w:rPr>
-        <w:t>|</w:t>
-      </w:r>
-      <w:r>
-        <w:rPr>
-          <w:rFonts w:ascii="Calibri" w:hAnsi="Calibri"/>
-          <w:b/>
-          <w:i/>
-        </w:rPr>
-        <w:t xml:space="preserve"> Software Engineer </w:t>
-      </w:r>
-      <w:r>
-        <w:rPr>
-          <w:rFonts w:ascii="Calibri" w:hAnsi="Calibri"/>
-          <w:b/>
-        </w:rPr>
-        <w:t>Jun’13 – Mar’14</w:t>
-      </w:r>
-    </w:p>
-    <w:p>
-      <w:pPr>
-        <w:spacing w:after="0"/>
-        <w:rPr>
-          <w:rFonts w:ascii="Calibri" w:hAnsi="Calibri"/>
-        </w:rPr>
-      </w:pPr>
-      <w:r>
-        <w:rPr>
-          <w:rFonts w:ascii="Calibri" w:hAnsi="Calibri"/>
-          <w:b/>
-          <w:u w:val="single"/>
-        </w:rPr>
-        <w:t>Advanced Technology Lab</w:t>
-      </w:r>
-      <w:r>
-        <w:rPr>
-          <w:rFonts w:ascii="Calibri" w:hAnsi="Calibri"/>
-          <w:b/>
-        </w:rPr>
-        <w:t xml:space="preserve">                                      </w:t>
-      </w:r>
-    </w:p>
-    <w:p>
-      <w:pPr>
-        <w:spacing w:after="0"/>
-        <w:rPr>
-          <w:rFonts w:ascii="Calibri" w:hAnsi="Calibri"/>
-        </w:rPr>
-      </w:pPr>
-      <w:r>
-        <w:rPr>
-          <w:rFonts w:ascii="Calibri" w:hAnsi="Calibri"/>
-          <w:b/>
-          <w:i/>
-        </w:rPr>
-        <w:t>CNN</w:t>
-      </w:r>
-      <w:r>
-        <w:rPr>
-          <w:rFonts w:ascii="Calibri" w:hAnsi="Calibri"/>
-          <w:b/>
-        </w:rPr>
-        <w:t xml:space="preserve"> Model Design, Development and Optimization for Samsung BIXBY</w:t>
-      </w:r>
-      <w:r>
-        <w:rPr>
-          <w:rFonts w:ascii="Calibri" w:hAnsi="Calibri"/>
-          <w:b/>
-        </w:rPr>
-        <w:t xml:space="preserve">             </w:t>
-      </w:r>
-      <w:r>
-        <w:rPr>
-          <w:rFonts w:ascii="Calibri" w:hAnsi="Calibri"/>
-          <w:b/>
-        </w:rPr>
-        <w:t xml:space="preserve"> </w:t>
-      </w:r>
-      <w:r>
-        <w:rPr>
-          <w:rFonts w:ascii="Calibri" w:hAnsi="Calibri"/>
-          <w:b/>
-        </w:rPr>
-        <w:t xml:space="preserve">       </w:t>
-      </w:r>
-      <w:proofErr w:type="gramStart"/>
-      <w:r>
-        <w:rPr>
-          <w:rFonts w:ascii="Calibri" w:hAnsi="Calibri"/>
-          <w:b/>
-        </w:rPr>
-        <w:t xml:space="preserve">   </w:t>
-      </w:r>
-      <w:r>
-        <w:rPr>
-          <w:rFonts w:ascii="Calibri" w:hAnsi="Calibri"/>
-        </w:rPr>
-        <w:t>(</w:t>
-      </w:r>
-      <w:proofErr w:type="gramEnd"/>
-      <w:r>
-        <w:rPr>
-          <w:rFonts w:ascii="Calibri" w:hAnsi="Calibri"/>
-        </w:rPr>
-        <w:t>Jan’17 – Jul’17)</w:t>
+      <w:r>
+        <w:rPr>
+          <w:rFonts w:ascii="Calibri" w:hAnsi="Calibri"/>
+        </w:rPr>
+        <w:t>Jul’15 – Feb’16</w:t>
+      </w:r>
+      <w:r>
+        <w:rPr>
+          <w:rFonts w:ascii="Calibri" w:hAnsi="Calibri"/>
+        </w:rPr>
+        <w:t>)</w:t>
       </w:r>
     </w:p>
     <w:p>
@@ -997,13 +1109,39 @@
         <w:ind w:left="90" w:hanging="90"/>
         <w:rPr>
           <w:rFonts w:ascii="Calibri" w:hAnsi="Calibri"/>
-        </w:rPr>
-      </w:pPr>
-      <w:r>
-        <w:rPr>
-          <w:rFonts w:ascii="Calibri" w:hAnsi="Calibri"/>
-        </w:rPr>
-        <w:t>- Developed and optimized the core model components of Samsung Bixby for product launch of Galaxy S8.</w:t>
+          <w:b/>
+          <w:u w:val="single"/>
+        </w:rPr>
+      </w:pPr>
+      <w:r>
+        <w:rPr>
+          <w:rFonts w:ascii="Calibri" w:hAnsi="Calibri"/>
+        </w:rPr>
+        <w:t xml:space="preserve">- Developed </w:t>
+      </w:r>
+      <w:r>
+        <w:rPr>
+          <w:rFonts w:ascii="Calibri" w:hAnsi="Calibri"/>
+        </w:rPr>
+        <w:t>context-based</w:t>
+      </w:r>
+      <w:r>
+        <w:rPr>
+          <w:rFonts w:ascii="Calibri" w:hAnsi="Calibri"/>
+        </w:rPr>
+        <w:t xml:space="preserve"> inference engine which deduces the activities in a SMS/WhatsApp conversation</w:t>
+      </w:r>
+      <w:r>
+        <w:rPr>
+          <w:rFonts w:ascii="Calibri" w:hAnsi="Calibri"/>
+        </w:rPr>
+        <w:t xml:space="preserve"> </w:t>
+      </w:r>
+      <w:r>
+        <w:rPr>
+          <w:rFonts w:ascii="Calibri" w:hAnsi="Calibri"/>
+        </w:rPr>
+        <w:t>and analyses the user sentiment. This culminated into App release for Samsung India Market – ‘JifiCal’.</w:t>
       </w:r>
     </w:p>
     <w:p>
@@ -1017,73 +1155,78 @@
         <w:rPr>
           <w:rFonts w:ascii="Calibri" w:hAnsi="Calibri"/>
           <w:b/>
-          <w:i/>
-        </w:rPr>
-        <w:t>SC-LSTM</w:t>
-      </w:r>
-      <w:r>
-        <w:rPr>
-          <w:rFonts w:ascii="Calibri" w:hAnsi="Calibri"/>
-          <w:b/>
-        </w:rPr>
-        <w:t xml:space="preserve"> based Natural Language Generation IP</w:t>
-      </w:r>
-      <w:r>
-        <w:rPr>
-          <w:rFonts w:ascii="Calibri" w:hAnsi="Calibri"/>
-          <w:b/>
-        </w:rPr>
-        <w:tab/>
-      </w:r>
-      <w:r>
-        <w:rPr>
-          <w:rFonts w:ascii="Calibri" w:hAnsi="Calibri"/>
-          <w:b/>
-        </w:rPr>
-        <w:tab/>
-      </w:r>
-      <w:r>
-        <w:rPr>
-          <w:rFonts w:ascii="Calibri" w:hAnsi="Calibri"/>
-          <w:b/>
-        </w:rPr>
-        <w:tab/>
-        <w:t xml:space="preserve">                  </w:t>
-      </w:r>
-      <w:r>
-        <w:rPr>
-          <w:rFonts w:ascii="Calibri" w:hAnsi="Calibri"/>
-          <w:b/>
-        </w:rPr>
-        <w:t xml:space="preserve">        </w:t>
-      </w:r>
-      <w:r>
-        <w:rPr>
-          <w:rFonts w:ascii="Calibri" w:hAnsi="Calibri"/>
-          <w:b/>
-        </w:rPr>
-        <w:t xml:space="preserve">             </w:t>
-      </w:r>
-      <w:proofErr w:type="gramStart"/>
-      <w:r>
-        <w:rPr>
-          <w:rFonts w:ascii="Calibri" w:hAnsi="Calibri"/>
-          <w:b/>
-        </w:rPr>
-        <w:t xml:space="preserve">   </w:t>
-      </w:r>
-      <w:r>
-        <w:rPr>
-          <w:rFonts w:ascii="Calibri" w:hAnsi="Calibri"/>
-        </w:rPr>
-        <w:t>(</w:t>
-      </w:r>
-      <w:proofErr w:type="gramEnd"/>
-      <w:r>
-        <w:rPr>
-          <w:rFonts w:ascii="Calibri" w:hAnsi="Calibri"/>
-        </w:rPr>
-        <w:t>Mar’16 – Dec’16)</w:t>
+        </w:rPr>
+        <w:t>Knowledge Base Engine</w:t>
+      </w:r>
+      <w:r>
+        <w:rPr>
+          <w:rFonts w:ascii="Calibri" w:hAnsi="Calibri"/>
+          <w:b/>
+        </w:rPr>
+        <w:tab/>
+      </w:r>
+      <w:r>
+        <w:rPr>
+          <w:rFonts w:ascii="Calibri" w:hAnsi="Calibri"/>
+          <w:b/>
+        </w:rPr>
+        <w:tab/>
+      </w:r>
+      <w:r>
+        <w:rPr>
+          <w:rFonts w:ascii="Calibri" w:hAnsi="Calibri"/>
+          <w:b/>
+        </w:rPr>
+        <w:tab/>
+      </w:r>
+      <w:r>
+        <w:rPr>
+          <w:rFonts w:ascii="Calibri" w:hAnsi="Calibri"/>
+          <w:b/>
+        </w:rPr>
+        <w:tab/>
+      </w:r>
+      <w:r>
+        <w:rPr>
+          <w:rFonts w:ascii="Calibri" w:hAnsi="Calibri"/>
+          <w:b/>
+        </w:rPr>
+        <w:tab/>
+      </w:r>
+      <w:r>
+        <w:rPr>
+          <w:rFonts w:ascii="Calibri" w:hAnsi="Calibri"/>
+          <w:b/>
+        </w:rPr>
+        <w:tab/>
+      </w:r>
+      <w:r>
+        <w:rPr>
+          <w:rFonts w:ascii="Calibri" w:hAnsi="Calibri"/>
+          <w:b/>
+        </w:rPr>
+        <w:tab/>
+      </w:r>
+      <w:r>
+        <w:rPr>
+          <w:rFonts w:ascii="Calibri" w:hAnsi="Calibri"/>
+          <w:b/>
+        </w:rPr>
+        <w:tab/>
+        <w:t xml:space="preserve">         </w:t>
+      </w:r>
+      <w:r>
+        <w:rPr>
+          <w:rFonts w:ascii="Calibri" w:hAnsi="Calibri"/>
+          <w:b/>
+        </w:rPr>
+        <w:t xml:space="preserve">      </w:t>
+      </w:r>
+      <w:r>
+        <w:rPr>
+          <w:rFonts w:ascii="Calibri" w:hAnsi="Calibri"/>
+        </w:rPr>
+        <w:t>(Mar’15 –Jun’15)</w:t>
       </w:r>
     </w:p>
     <w:p>
@@ -1097,13 +1240,19 @@
         <w:rPr>
           <w:rFonts w:ascii="Calibri" w:hAnsi="Calibri"/>
         </w:rPr>
-        <w:t>- Developed the natural language generation IP using SC-LSTM</w:t>
-      </w:r>
-      <w:r>
-        <w:rPr>
-          <w:rFonts w:ascii="Calibri" w:hAnsi="Calibri"/>
-        </w:rPr>
-        <w:t xml:space="preserve"> for Smart Assistant.</w:t>
+        <w:t>- Designed an</w:t>
+      </w:r>
+      <w:r>
+        <w:rPr>
+          <w:rFonts w:ascii="Calibri" w:hAnsi="Calibri"/>
+        </w:rPr>
+        <w:t xml:space="preserve">d developed the </w:t>
+      </w:r>
+      <w:r>
+        <w:rPr>
+          <w:rFonts w:ascii="Calibri" w:hAnsi="Calibri"/>
+        </w:rPr>
+        <w:t>knowledge base engine based on causality of events.</w:t>
       </w:r>
     </w:p>
     <w:p>
@@ -1118,91 +1267,135 @@
           <w:rFonts w:ascii="Calibri" w:hAnsi="Calibri"/>
           <w:b/>
         </w:rPr>
-        <w:t>Context Based Inference Engine IP</w:t>
-      </w:r>
-      <w:r>
-        <w:rPr>
-          <w:rFonts w:ascii="Calibri" w:hAnsi="Calibri"/>
-          <w:b/>
-        </w:rPr>
-        <w:tab/>
-      </w:r>
-      <w:r>
-        <w:rPr>
-          <w:rFonts w:ascii="Calibri" w:hAnsi="Calibri"/>
-          <w:b/>
-        </w:rPr>
-        <w:tab/>
-      </w:r>
-      <w:r>
-        <w:rPr>
-          <w:rFonts w:ascii="Calibri" w:hAnsi="Calibri"/>
-          <w:b/>
-        </w:rPr>
-        <w:tab/>
-      </w:r>
-      <w:r>
-        <w:rPr>
-          <w:rFonts w:ascii="Calibri" w:hAnsi="Calibri"/>
-          <w:b/>
-        </w:rPr>
-        <w:tab/>
-      </w:r>
-      <w:r>
-        <w:rPr>
-          <w:rFonts w:ascii="Calibri" w:hAnsi="Calibri"/>
-          <w:b/>
-        </w:rPr>
-        <w:tab/>
-      </w:r>
-      <w:r>
-        <w:rPr>
-          <w:rFonts w:ascii="Calibri" w:hAnsi="Calibri"/>
-          <w:b/>
-        </w:rPr>
-        <w:tab/>
-      </w:r>
-      <w:r>
-        <w:rPr>
-          <w:rFonts w:ascii="Calibri" w:hAnsi="Calibri"/>
-          <w:b/>
-        </w:rPr>
-        <w:tab/>
-      </w:r>
-      <w:r>
-        <w:rPr>
-          <w:rFonts w:ascii="Calibri" w:hAnsi="Calibri"/>
-          <w:b/>
-        </w:rPr>
-        <w:t xml:space="preserve">      </w:t>
-      </w:r>
-      <w:r>
-        <w:rPr>
-          <w:rFonts w:ascii="Calibri" w:hAnsi="Calibri"/>
-          <w:b/>
-        </w:rPr>
+        <w:t>Sluggishness detection in Smartphone</w:t>
+      </w:r>
+      <w:r>
+        <w:rPr>
+          <w:rFonts w:ascii="Calibri" w:hAnsi="Calibri"/>
+          <w:b/>
+        </w:rPr>
+        <w:tab/>
+      </w:r>
+      <w:r>
+        <w:rPr>
+          <w:rFonts w:ascii="Calibri" w:hAnsi="Calibri"/>
+          <w:b/>
+        </w:rPr>
+        <w:tab/>
+      </w:r>
+      <w:r>
+        <w:rPr>
+          <w:rFonts w:ascii="Calibri" w:hAnsi="Calibri"/>
+          <w:b/>
+        </w:rPr>
+        <w:tab/>
+      </w:r>
+      <w:r>
+        <w:rPr>
+          <w:rFonts w:ascii="Calibri" w:hAnsi="Calibri"/>
+          <w:b/>
+        </w:rPr>
+        <w:tab/>
+      </w:r>
+      <w:r>
+        <w:rPr>
+          <w:rFonts w:ascii="Calibri" w:hAnsi="Calibri"/>
+          <w:b/>
+        </w:rPr>
+        <w:tab/>
+      </w:r>
+      <w:r>
+        <w:rPr>
+          <w:rFonts w:ascii="Calibri" w:hAnsi="Calibri"/>
+          <w:b/>
+        </w:rPr>
+        <w:tab/>
         <w:t xml:space="preserve">       </w:t>
       </w:r>
-      <w:proofErr w:type="gramStart"/>
-      <w:r>
-        <w:rPr>
-          <w:rFonts w:ascii="Calibri" w:hAnsi="Calibri"/>
-          <w:b/>
-        </w:rPr>
-        <w:t xml:space="preserve">   </w:t>
-      </w:r>
-      <w:r>
-        <w:rPr>
-          <w:rFonts w:ascii="Calibri" w:hAnsi="Calibri"/>
-        </w:rPr>
-        <w:t>(</w:t>
-      </w:r>
-      <w:proofErr w:type="gramEnd"/>
-      <w:r>
-        <w:rPr>
-          <w:rFonts w:ascii="Calibri" w:hAnsi="Calibri"/>
-        </w:rPr>
-        <w:t>Jul</w:t>
+      <w:r>
+        <w:rPr>
+          <w:rFonts w:ascii="Calibri" w:hAnsi="Calibri"/>
+          <w:b/>
+        </w:rPr>
+        <w:tab/>
+      </w:r>
+      <w:r>
+        <w:rPr>
+          <w:rFonts w:ascii="Calibri" w:hAnsi="Calibri"/>
+          <w:b/>
+        </w:rPr>
+        <w:tab/>
+      </w:r>
+      <w:r>
+        <w:rPr>
+          <w:rFonts w:ascii="Calibri" w:hAnsi="Calibri"/>
+        </w:rPr>
+        <w:t>(Dec’14 – Feb’15)</w:t>
+      </w:r>
+    </w:p>
+    <w:p>
+      <w:pPr>
+        <w:spacing w:after="0"/>
+        <w:rPr>
+          <w:rFonts w:ascii="Calibri" w:hAnsi="Calibri"/>
+        </w:rPr>
+      </w:pPr>
+      <w:r>
+        <w:rPr>
+          <w:rFonts w:ascii="Calibri" w:hAnsi="Calibri"/>
+        </w:rPr>
+        <w:t>- Conceived and implemented proof of concept of sluggishness detection in smartphones using deep learning</w:t>
+      </w:r>
+      <w:r>
+        <w:rPr>
+          <w:rFonts w:ascii="Calibri" w:hAnsi="Calibri"/>
+        </w:rPr>
+        <w:t>.</w:t>
+      </w:r>
+    </w:p>
+    <w:p>
+      <w:pPr>
+        <w:spacing w:after="0"/>
+        <w:rPr>
+          <w:rFonts w:ascii="Calibri" w:hAnsi="Calibri"/>
+        </w:rPr>
+      </w:pPr>
+      <w:r>
+        <w:rPr>
+          <w:rFonts w:ascii="Calibri" w:hAnsi="Calibri"/>
+          <w:b/>
+        </w:rPr>
+        <w:t>Image Compression IP for Camera Sensor Data and Sensor to Display Pipeline</w:t>
+      </w:r>
+      <w:r>
+        <w:rPr>
+          <w:rFonts w:ascii="Calibri" w:hAnsi="Calibri"/>
+        </w:rPr>
+        <w:t xml:space="preserve">                 </w:t>
+      </w:r>
+      <w:r>
+        <w:rPr>
+          <w:rFonts w:ascii="Calibri" w:hAnsi="Calibri"/>
+        </w:rPr>
+        <w:tab/>
+      </w:r>
+      <w:r>
+        <w:rPr>
+          <w:rFonts w:ascii="Calibri" w:hAnsi="Calibri"/>
+        </w:rPr>
+        <w:tab/>
+      </w:r>
+      <w:r>
+        <w:rPr>
+          <w:rFonts w:ascii="Calibri" w:hAnsi="Calibri"/>
+        </w:rPr>
+        <w:t>(J</w:t>
+      </w:r>
+      <w:r>
+        <w:rPr>
+          <w:rFonts w:ascii="Calibri" w:hAnsi="Calibri"/>
+        </w:rPr>
+        <w:t>un</w:t>
       </w:r>
       <w:r>
         <w:rPr>
@@ -1214,398 +1407,6 @@
         <w:rPr>
           <w:rFonts w:ascii="Calibri" w:hAnsi="Calibri"/>
         </w:rPr>
-        <w:t>5</w:t>
-      </w:r>
-      <w:r>
-        <w:rPr>
-          <w:rFonts w:ascii="Calibri" w:hAnsi="Calibri"/>
-        </w:rPr>
-        <w:t xml:space="preserve"> – </w:t>
-      </w:r>
-      <w:r>
-        <w:rPr>
-          <w:rFonts w:ascii="Calibri" w:hAnsi="Calibri"/>
-        </w:rPr>
-        <w:t>Feb</w:t>
-      </w:r>
-      <w:r>
-        <w:rPr>
-          <w:rFonts w:ascii="Calibri" w:hAnsi="Calibri"/>
-        </w:rPr>
-        <w:t>’16</w:t>
-      </w:r>
-      <w:r>
-        <w:rPr>
-          <w:rFonts w:ascii="Calibri" w:hAnsi="Calibri"/>
-        </w:rPr>
-        <w:t>)</w:t>
-      </w:r>
-    </w:p>
-    <w:p>
-      <w:pPr>
-        <w:spacing w:after="0"/>
-        <w:ind w:left="90" w:hanging="90"/>
-        <w:rPr>
-          <w:rFonts w:ascii="Calibri" w:hAnsi="Calibri"/>
-          <w:b/>
-          <w:u w:val="single"/>
-        </w:rPr>
-      </w:pPr>
-      <w:r>
-        <w:rPr>
-          <w:rFonts w:ascii="Calibri" w:hAnsi="Calibri"/>
-        </w:rPr>
-        <w:t xml:space="preserve">- Developed </w:t>
-      </w:r>
-      <w:r>
-        <w:rPr>
-          <w:rFonts w:ascii="Calibri" w:hAnsi="Calibri"/>
-        </w:rPr>
-        <w:t>context-based</w:t>
-      </w:r>
-      <w:r>
-        <w:rPr>
-          <w:rFonts w:ascii="Calibri" w:hAnsi="Calibri"/>
-        </w:rPr>
-        <w:t xml:space="preserve"> inference engine which deduces the activities in a SMS/WhatsApp conversation</w:t>
-      </w:r>
-      <w:r>
-        <w:rPr>
-          <w:rFonts w:ascii="Calibri" w:hAnsi="Calibri"/>
-        </w:rPr>
-        <w:t xml:space="preserve"> </w:t>
-      </w:r>
-      <w:r>
-        <w:rPr>
-          <w:rFonts w:ascii="Calibri" w:hAnsi="Calibri"/>
-        </w:rPr>
-        <w:t>and analyses the user sentiment. This culminated into App release for Samsung India Market – ‘</w:t>
-      </w:r>
-      <w:proofErr w:type="spellStart"/>
-      <w:r>
-        <w:rPr>
-          <w:rFonts w:ascii="Calibri" w:hAnsi="Calibri"/>
-        </w:rPr>
-        <w:t>JifiCal</w:t>
-      </w:r>
-      <w:proofErr w:type="spellEnd"/>
-      <w:r>
-        <w:rPr>
-          <w:rFonts w:ascii="Calibri" w:hAnsi="Calibri"/>
-        </w:rPr>
-        <w:t>’.</w:t>
-      </w:r>
-    </w:p>
-    <w:p>
-      <w:pPr>
-        <w:spacing w:after="0"/>
-        <w:rPr>
-          <w:rFonts w:ascii="Calibri" w:hAnsi="Calibri"/>
-        </w:rPr>
-      </w:pPr>
-      <w:r>
-        <w:rPr>
-          <w:rFonts w:ascii="Calibri" w:hAnsi="Calibri"/>
-          <w:b/>
-        </w:rPr>
-        <w:t>Knowledge Base Engine</w:t>
-      </w:r>
-      <w:r>
-        <w:rPr>
-          <w:rFonts w:ascii="Calibri" w:hAnsi="Calibri"/>
-          <w:b/>
-        </w:rPr>
-        <w:tab/>
-      </w:r>
-      <w:r>
-        <w:rPr>
-          <w:rFonts w:ascii="Calibri" w:hAnsi="Calibri"/>
-          <w:b/>
-        </w:rPr>
-        <w:tab/>
-      </w:r>
-      <w:r>
-        <w:rPr>
-          <w:rFonts w:ascii="Calibri" w:hAnsi="Calibri"/>
-          <w:b/>
-        </w:rPr>
-        <w:tab/>
-      </w:r>
-      <w:r>
-        <w:rPr>
-          <w:rFonts w:ascii="Calibri" w:hAnsi="Calibri"/>
-          <w:b/>
-        </w:rPr>
-        <w:tab/>
-      </w:r>
-      <w:r>
-        <w:rPr>
-          <w:rFonts w:ascii="Calibri" w:hAnsi="Calibri"/>
-          <w:b/>
-        </w:rPr>
-        <w:tab/>
-      </w:r>
-      <w:r>
-        <w:rPr>
-          <w:rFonts w:ascii="Calibri" w:hAnsi="Calibri"/>
-          <w:b/>
-        </w:rPr>
-        <w:tab/>
-      </w:r>
-      <w:r>
-        <w:rPr>
-          <w:rFonts w:ascii="Calibri" w:hAnsi="Calibri"/>
-          <w:b/>
-        </w:rPr>
-        <w:tab/>
-      </w:r>
-      <w:r>
-        <w:rPr>
-          <w:rFonts w:ascii="Calibri" w:hAnsi="Calibri"/>
-          <w:b/>
-        </w:rPr>
-        <w:tab/>
-        <w:t xml:space="preserve">        </w:t>
-      </w:r>
-      <w:r>
-        <w:rPr>
-          <w:rFonts w:ascii="Calibri" w:hAnsi="Calibri"/>
-          <w:b/>
-        </w:rPr>
-        <w:t xml:space="preserve"> </w:t>
-      </w:r>
-      <w:r>
-        <w:rPr>
-          <w:rFonts w:ascii="Calibri" w:hAnsi="Calibri"/>
-          <w:b/>
-        </w:rPr>
-        <w:t xml:space="preserve">      </w:t>
-      </w:r>
-      <w:r>
-        <w:rPr>
-          <w:rFonts w:ascii="Calibri" w:hAnsi="Calibri"/>
-        </w:rPr>
-        <w:t>(Mar’15 –Jun’15)</w:t>
-      </w:r>
-    </w:p>
-    <w:p>
-      <w:pPr>
-        <w:spacing w:after="0"/>
-        <w:rPr>
-          <w:rFonts w:ascii="Calibri" w:hAnsi="Calibri"/>
-        </w:rPr>
-      </w:pPr>
-      <w:r>
-        <w:rPr>
-          <w:rFonts w:ascii="Calibri" w:hAnsi="Calibri"/>
-        </w:rPr>
-        <w:t>- Designed and developed the knowledge base engine based on causality of events.</w:t>
-      </w:r>
-    </w:p>
-    <w:p>
-      <w:pPr>
-        <w:spacing w:after="0"/>
-        <w:rPr>
-          <w:rFonts w:ascii="Calibri" w:hAnsi="Calibri"/>
-          <w:b/>
-          <w:u w:val="single"/>
-        </w:rPr>
-      </w:pPr>
-      <w:r>
-        <w:rPr>
-          <w:rFonts w:ascii="Calibri" w:hAnsi="Calibri"/>
-          <w:b/>
-          <w:u w:val="single"/>
-        </w:rPr>
-        <w:t>C-LAB Competition</w:t>
-      </w:r>
-    </w:p>
-    <w:p>
-      <w:pPr>
-        <w:spacing w:after="0"/>
-        <w:rPr>
-          <w:rFonts w:ascii="Calibri" w:hAnsi="Calibri"/>
-        </w:rPr>
-      </w:pPr>
-      <w:r>
-        <w:rPr>
-          <w:rFonts w:ascii="Calibri" w:hAnsi="Calibri"/>
-          <w:b/>
-        </w:rPr>
-        <w:t>Sluggishness detection in Smartphone</w:t>
-      </w:r>
-      <w:r>
-        <w:rPr>
-          <w:rFonts w:ascii="Calibri" w:hAnsi="Calibri"/>
-          <w:b/>
-        </w:rPr>
-        <w:tab/>
-      </w:r>
-      <w:r>
-        <w:rPr>
-          <w:rFonts w:ascii="Calibri" w:hAnsi="Calibri"/>
-          <w:b/>
-        </w:rPr>
-        <w:tab/>
-      </w:r>
-      <w:r>
-        <w:rPr>
-          <w:rFonts w:ascii="Calibri" w:hAnsi="Calibri"/>
-          <w:b/>
-        </w:rPr>
-        <w:tab/>
-      </w:r>
-      <w:r>
-        <w:rPr>
-          <w:rFonts w:ascii="Calibri" w:hAnsi="Calibri"/>
-          <w:b/>
-        </w:rPr>
-        <w:tab/>
-      </w:r>
-      <w:r>
-        <w:rPr>
-          <w:rFonts w:ascii="Calibri" w:hAnsi="Calibri"/>
-          <w:b/>
-        </w:rPr>
-        <w:tab/>
-      </w:r>
-      <w:r>
-        <w:rPr>
-          <w:rFonts w:ascii="Calibri" w:hAnsi="Calibri"/>
-          <w:b/>
-        </w:rPr>
-        <w:tab/>
-        <w:t xml:space="preserve">       </w:t>
-      </w:r>
-      <w:r>
-        <w:rPr>
-          <w:rFonts w:ascii="Calibri" w:hAnsi="Calibri"/>
-          <w:b/>
-        </w:rPr>
-        <w:tab/>
-      </w:r>
-      <w:r>
-        <w:rPr>
-          <w:rFonts w:ascii="Calibri" w:hAnsi="Calibri"/>
-          <w:b/>
-        </w:rPr>
-        <w:tab/>
-      </w:r>
-      <w:r>
-        <w:rPr>
-          <w:rFonts w:ascii="Calibri" w:hAnsi="Calibri"/>
-        </w:rPr>
-        <w:t>(Dec’14 – Feb’15)</w:t>
-      </w:r>
-    </w:p>
-    <w:p>
-      <w:pPr>
-        <w:spacing w:after="0"/>
-        <w:ind w:left="90" w:hanging="90"/>
-        <w:rPr>
-          <w:rFonts w:ascii="Calibri" w:hAnsi="Calibri"/>
-        </w:rPr>
-      </w:pPr>
-      <w:r>
-        <w:rPr>
-          <w:rFonts w:ascii="Calibri" w:hAnsi="Calibri"/>
-        </w:rPr>
-        <w:t>- Conceived and implemented the proof of concept of sluggishness detection in smartphones using deep learning</w:t>
-      </w:r>
-      <w:r>
-        <w:rPr>
-          <w:rFonts w:ascii="Calibri" w:hAnsi="Calibri"/>
-        </w:rPr>
-        <w:t>.</w:t>
-      </w:r>
-    </w:p>
-    <w:p>
-      <w:pPr>
-        <w:spacing w:after="0"/>
-        <w:rPr>
-          <w:rFonts w:ascii="Calibri" w:hAnsi="Calibri"/>
-          <w:b/>
-          <w:u w:val="single"/>
-        </w:rPr>
-      </w:pPr>
-      <w:r>
-        <w:rPr>
-          <w:rFonts w:ascii="Calibri" w:hAnsi="Calibri"/>
-          <w:b/>
-          <w:u w:val="single"/>
-        </w:rPr>
-        <w:t>Multimedia HWIP Team</w:t>
-      </w:r>
-    </w:p>
-    <w:p>
-      <w:pPr>
-        <w:spacing w:after="0"/>
-        <w:rPr>
-          <w:rFonts w:ascii="Calibri" w:hAnsi="Calibri"/>
-        </w:rPr>
-      </w:pPr>
-      <w:r>
-        <w:rPr>
-          <w:rFonts w:ascii="Calibri" w:hAnsi="Calibri"/>
-          <w:b/>
-        </w:rPr>
-        <w:t>Image Compression IP for Camera Sensor Data and Sensor to Display Pipeline</w:t>
-      </w:r>
-      <w:r>
-        <w:rPr>
-          <w:rFonts w:ascii="Calibri" w:hAnsi="Calibri"/>
-        </w:rPr>
-        <w:t xml:space="preserve">                 </w:t>
-      </w:r>
-      <w:r>
-        <w:rPr>
-          <w:rFonts w:ascii="Calibri" w:hAnsi="Calibri"/>
-        </w:rPr>
-        <w:tab/>
-        <w:t xml:space="preserve">           </w:t>
-      </w:r>
-      <w:proofErr w:type="gramStart"/>
-      <w:r>
-        <w:rPr>
-          <w:rFonts w:ascii="Calibri" w:hAnsi="Calibri"/>
-        </w:rPr>
-        <w:t xml:space="preserve">  </w:t>
-      </w:r>
-      <w:r>
-        <w:rPr>
-          <w:rFonts w:ascii="Calibri" w:hAnsi="Calibri"/>
-        </w:rPr>
-        <w:t xml:space="preserve"> </w:t>
-      </w:r>
-      <w:r>
-        <w:rPr>
-          <w:rFonts w:ascii="Calibri" w:hAnsi="Calibri"/>
-        </w:rPr>
-        <w:t>(</w:t>
-      </w:r>
-      <w:proofErr w:type="gramEnd"/>
-      <w:r>
-        <w:rPr>
-          <w:rFonts w:ascii="Calibri" w:hAnsi="Calibri"/>
-        </w:rPr>
-        <w:t>J</w:t>
-      </w:r>
-      <w:r>
-        <w:rPr>
-          <w:rFonts w:ascii="Calibri" w:hAnsi="Calibri"/>
-        </w:rPr>
-        <w:t>un</w:t>
-      </w:r>
-      <w:r>
-        <w:rPr>
-          <w:rFonts w:ascii="Calibri" w:hAnsi="Calibri"/>
-        </w:rPr>
-        <w:t>’1</w:t>
-      </w:r>
-      <w:r>
-        <w:rPr>
-          <w:rFonts w:ascii="Calibri" w:hAnsi="Calibri"/>
-        </w:rPr>
         <w:t>3</w:t>
       </w:r>
       <w:r>
@@ -1613,60 +1414,6 @@
           <w:rFonts w:ascii="Calibri" w:hAnsi="Calibri"/>
         </w:rPr>
         <w:t xml:space="preserve"> – Aug’14)</w:t>
-      </w:r>
-    </w:p>
-    <w:p>
-      <w:pPr>
-        <w:spacing w:after="0"/>
-        <w:ind w:left="90" w:hanging="90"/>
-        <w:rPr>
-          <w:rFonts w:ascii="Calibri" w:hAnsi="Calibri"/>
-        </w:rPr>
-      </w:pPr>
-      <w:r>
-        <w:rPr>
-          <w:rFonts w:ascii="Calibri" w:hAnsi="Calibri"/>
-        </w:rPr>
-        <w:t>-</w:t>
-      </w:r>
-      <w:r>
-        <w:rPr>
-          <w:rFonts w:ascii="Calibri" w:hAnsi="Calibri"/>
-          <w:b/>
-        </w:rPr>
-        <w:t xml:space="preserve"> </w:t>
-      </w:r>
-      <w:r>
-        <w:rPr>
-          <w:rFonts w:ascii="Calibri" w:hAnsi="Calibri"/>
-        </w:rPr>
-        <w:t>Designed and implemented Scalable HW IP to decode high resolution compressed</w:t>
-      </w:r>
-      <w:r>
-        <w:rPr>
-          <w:rFonts w:ascii="Calibri" w:hAnsi="Calibri"/>
-        </w:rPr>
-        <w:t xml:space="preserve"> Bayer </w:t>
-      </w:r>
-      <w:r>
-        <w:rPr>
-          <w:rFonts w:ascii="Calibri" w:hAnsi="Calibri"/>
-        </w:rPr>
-        <w:t>images.</w:t>
-      </w:r>
-    </w:p>
-    <w:p>
-      <w:pPr>
-        <w:spacing w:after="0"/>
-        <w:rPr>
-          <w:rFonts w:ascii="Calibri" w:hAnsi="Calibri"/>
-        </w:rPr>
-      </w:pPr>
-      <w:r>
-        <w:rPr>
-          <w:rFonts w:ascii="Calibri" w:hAnsi="Calibri"/>
-        </w:rPr>
-        <w:t>- Worked on various Image Processing algorithms for storing and processing high resolution multimedia data.</w:t>
       </w:r>
     </w:p>
     <w:p>
@@ -1707,50 +1454,41 @@
           <w:rFonts w:ascii="Calibri" w:hAnsi="Calibri"/>
           <w:b/>
         </w:rPr>
-        <w:t>, CIIR, Guide: Professor James Allan</w:t>
-      </w:r>
-      <w:r>
-        <w:rPr>
-          <w:rFonts w:ascii="Calibri" w:hAnsi="Calibri"/>
-          <w:b/>
-        </w:rPr>
-        <w:tab/>
-      </w:r>
-      <w:r>
-        <w:rPr>
-          <w:rFonts w:ascii="Calibri" w:hAnsi="Calibri"/>
-          <w:b/>
-        </w:rPr>
-        <w:tab/>
-      </w:r>
-      <w:r>
-        <w:rPr>
-          <w:rFonts w:ascii="Calibri" w:hAnsi="Calibri"/>
-          <w:b/>
-        </w:rPr>
-        <w:tab/>
-        <w:t xml:space="preserve">                        </w:t>
-      </w:r>
-      <w:proofErr w:type="gramStart"/>
-      <w:r>
-        <w:rPr>
-          <w:rFonts w:ascii="Calibri" w:hAnsi="Calibri"/>
-          <w:b/>
-        </w:rPr>
-        <w:t xml:space="preserve">   </w:t>
-      </w:r>
-      <w:r>
-        <w:rPr>
-          <w:rFonts w:ascii="Calibri" w:hAnsi="Calibri"/>
-        </w:rPr>
-        <w:t>(</w:t>
-      </w:r>
-      <w:proofErr w:type="gramEnd"/>
-      <w:r>
-        <w:rPr>
-          <w:rFonts w:ascii="Calibri" w:hAnsi="Calibri"/>
-        </w:rPr>
-        <w:t>Oct’18</w:t>
+        <w:t xml:space="preserve">, CIIR, </w:t>
+      </w:r>
+      <w:r>
+        <w:rPr>
+          <w:rFonts w:ascii="Calibri" w:hAnsi="Calibri"/>
+          <w:b/>
+        </w:rPr>
+        <w:t xml:space="preserve">UMass Amherst, </w:t>
+      </w:r>
+      <w:r>
+        <w:rPr>
+          <w:rFonts w:ascii="Calibri" w:hAnsi="Calibri"/>
+          <w:b/>
+        </w:rPr>
+        <w:t>Guide: Professor James Allan</w:t>
+      </w:r>
+      <w:r>
+        <w:rPr>
+          <w:rFonts w:ascii="Calibri" w:hAnsi="Calibri"/>
+          <w:b/>
+        </w:rPr>
+        <w:tab/>
+      </w:r>
+      <w:r>
+        <w:rPr>
+          <w:rFonts w:ascii="Calibri" w:hAnsi="Calibri"/>
+          <w:b/>
+        </w:rPr>
+        <w:t xml:space="preserve">                           </w:t>
+      </w:r>
+      <w:r>
+        <w:rPr>
+          <w:rFonts w:ascii="Calibri" w:hAnsi="Calibri"/>
+        </w:rPr>
+        <w:t>(Oct’18</w:t>
       </w:r>
       <w:r>
         <w:rPr>
@@ -1782,7 +1520,31 @@
         <w:rPr>
           <w:rFonts w:ascii="Calibri" w:hAnsi="Calibri"/>
         </w:rPr>
-        <w:t xml:space="preserve"> Currently researching on new methods to do </w:t>
+        <w:t xml:space="preserve"> Currently researching on </w:t>
+      </w:r>
+      <w:r>
+        <w:rPr>
+          <w:rFonts w:ascii="Calibri" w:hAnsi="Calibri"/>
+        </w:rPr>
+        <w:t>unsupervised</w:t>
+      </w:r>
+      <w:r>
+        <w:rPr>
+          <w:rFonts w:ascii="Calibri" w:hAnsi="Calibri"/>
+        </w:rPr>
+        <w:t xml:space="preserve"> methods </w:t>
+      </w:r>
+      <w:r>
+        <w:rPr>
+          <w:rFonts w:ascii="Calibri" w:hAnsi="Calibri"/>
+        </w:rPr>
+        <w:t>for</w:t>
+      </w:r>
+      <w:r>
+        <w:rPr>
+          <w:rFonts w:ascii="Calibri" w:hAnsi="Calibri"/>
+        </w:rPr>
+        <w:t xml:space="preserve"> </w:t>
       </w:r>
       <w:r>
         <w:rPr>
@@ -1794,22 +1556,74 @@
         <w:rPr>
           <w:rFonts w:ascii="Calibri" w:hAnsi="Calibri"/>
         </w:rPr>
-        <w:t xml:space="preserve">set expansion given a </w:t>
+        <w:t xml:space="preserve">set expansion </w:t>
+      </w:r>
+      <w:r>
+        <w:rPr>
+          <w:rFonts w:ascii="Calibri" w:hAnsi="Calibri"/>
+        </w:rPr>
+        <w:t xml:space="preserve">on a corpus </w:t>
+      </w:r>
+      <w:r>
+        <w:rPr>
+          <w:rFonts w:ascii="Calibri" w:hAnsi="Calibri"/>
+        </w:rPr>
+        <w:t xml:space="preserve">given a </w:t>
       </w:r>
       <w:r>
         <w:rPr>
           <w:rFonts w:ascii="Calibri" w:hAnsi="Calibri"/>
         </w:rPr>
         <w:t>seed set of entities</w:t>
+      </w:r>
+      <w:r>
+        <w:rPr>
+          <w:rFonts w:ascii="Calibri" w:hAnsi="Calibri"/>
+        </w:rPr>
+        <w:t>.</w:t>
+      </w:r>
+    </w:p>
+    <w:p>
+      <w:pPr>
+        <w:spacing w:after="0"/>
+        <w:rPr>
+          <w:rFonts w:ascii="Calibri" w:hAnsi="Calibri"/>
+        </w:rPr>
+      </w:pPr>
+      <w:r>
+        <w:rPr>
+          <w:rFonts w:ascii="Calibri" w:hAnsi="Calibri"/>
+        </w:rPr>
+        <w:t xml:space="preserve">- Conceived and implemented a shared LSTM </w:t>
+      </w:r>
+      <w:r>
+        <w:rPr>
+          <w:rFonts w:ascii="Calibri" w:hAnsi="Calibri"/>
+        </w:rPr>
+        <w:t xml:space="preserve">supervised </w:t>
+      </w:r>
+      <w:r>
+        <w:rPr>
+          <w:rFonts w:ascii="Calibri" w:hAnsi="Calibri"/>
+        </w:rPr>
+        <w:t>approach to solve the entity set expansion problem.</w:t>
+      </w:r>
+    </w:p>
+    <w:p>
+      <w:pPr>
+        <w:spacing w:after="0"/>
+        <w:rPr>
+          <w:rFonts w:ascii="Calibri" w:hAnsi="Calibri"/>
+        </w:rPr>
+      </w:pPr>
+      <w:r>
+        <w:rPr>
+          <w:rFonts w:ascii="Calibri" w:hAnsi="Calibri"/>
+        </w:rPr>
+        <w:t>- Created the complete end to end data pipeline from scratch.</w:t>
       </w:r>
       <w:bookmarkStart w:id="1" w:name="_GoBack"/>
       <w:bookmarkEnd w:id="1"/>
-      <w:r>
-        <w:rPr>
-          <w:rFonts w:ascii="Calibri" w:hAnsi="Calibri"/>
-        </w:rPr>
-        <w:t>.</w:t>
-      </w:r>
     </w:p>
     <w:p>
       <w:pPr>
@@ -1823,7 +1637,21 @@
           <w:rFonts w:ascii="Calibri" w:hAnsi="Calibri"/>
           <w:b/>
         </w:rPr>
-        <w:t>GO Evidence Code Classification, Oracle Labs</w:t>
+        <w:t xml:space="preserve">GO Evidence Code Classification, </w:t>
+      </w:r>
+      <w:r>
+        <w:rPr>
+          <w:rFonts w:ascii="Calibri" w:hAnsi="Calibri"/>
+          <w:b/>
+        </w:rPr>
+        <w:t xml:space="preserve">UMass Amherst, </w:t>
+      </w:r>
+      <w:r>
+        <w:rPr>
+          <w:rFonts w:ascii="Calibri" w:hAnsi="Calibri"/>
+          <w:b/>
+        </w:rPr>
+        <w:t>Oracle Labs</w:t>
       </w:r>
       <w:r>
         <w:rPr>
@@ -1868,34 +1696,55 @@
           <w:rFonts w:ascii="Calibri" w:hAnsi="Calibri"/>
           <w:b/>
         </w:rPr>
-        <w:tab/>
-      </w:r>
-      <w:r>
-        <w:rPr>
-          <w:rFonts w:ascii="Calibri" w:hAnsi="Calibri"/>
-          <w:b/>
-        </w:rPr>
-        <w:tab/>
-      </w:r>
-      <w:r>
-        <w:rPr>
-          <w:rFonts w:ascii="Calibri" w:hAnsi="Calibri"/>
-          <w:b/>
-        </w:rPr>
-        <w:tab/>
-        <w:t xml:space="preserve">     </w:t>
-      </w:r>
-      <w:r>
-        <w:rPr>
-          <w:rFonts w:ascii="Calibri" w:hAnsi="Calibri"/>
-          <w:b/>
-        </w:rPr>
-        <w:t xml:space="preserve">        </w:t>
-      </w:r>
-      <w:r>
-        <w:rPr>
-          <w:rFonts w:ascii="Calibri" w:hAnsi="Calibri"/>
-          <w:b/>
+        <w:t xml:space="preserve">              </w:t>
+      </w:r>
+      <w:r>
+        <w:rPr>
+          <w:rFonts w:ascii="Calibri" w:hAnsi="Calibri"/>
+        </w:rPr>
+        <w:t>(Jan’17</w:t>
+      </w:r>
+      <w:r>
+        <w:rPr>
+          <w:rFonts w:ascii="Calibri" w:hAnsi="Calibri"/>
+        </w:rPr>
+        <w:t xml:space="preserve"> – </w:t>
+      </w:r>
+      <w:r>
+        <w:rPr>
+          <w:rFonts w:ascii="Calibri" w:hAnsi="Calibri"/>
+        </w:rPr>
+        <w:t>May</w:t>
+      </w:r>
+      <w:r>
+        <w:rPr>
+          <w:rFonts w:ascii="Calibri" w:hAnsi="Calibri"/>
+        </w:rPr>
+        <w:t>’18</w:t>
+      </w:r>
+      <w:r>
+        <w:rPr>
+          <w:rFonts w:ascii="Calibri" w:hAnsi="Calibri"/>
+        </w:rPr>
+        <w:t>)</w:t>
+      </w:r>
+    </w:p>
+    <w:p>
+      <w:pPr>
+        <w:spacing w:after="0"/>
+        <w:rPr>
+          <w:rFonts w:ascii="Calibri" w:hAnsi="Calibri"/>
+        </w:rPr>
+      </w:pPr>
+      <w:r>
+        <w:rPr>
+          <w:rFonts w:ascii="Calibri" w:hAnsi="Calibri"/>
+        </w:rPr>
+        <w:t>-</w:t>
+      </w:r>
+      <w:r>
+        <w:rPr>
+          <w:rFonts w:ascii="Calibri" w:hAnsi="Calibri"/>
         </w:rPr>
         <w:t xml:space="preserve"> </w:t>
       </w:r>
@@ -1903,31 +1752,25 @@
         <w:rPr>
           <w:rFonts w:ascii="Calibri" w:hAnsi="Calibri"/>
         </w:rPr>
-        <w:t>(Jan’17</w:t>
-      </w:r>
-      <w:r>
-        <w:rPr>
-          <w:rFonts w:ascii="Calibri" w:hAnsi="Calibri"/>
-        </w:rPr>
-        <w:t xml:space="preserve"> – </w:t>
-      </w:r>
-      <w:r>
-        <w:rPr>
-          <w:rFonts w:ascii="Calibri" w:hAnsi="Calibri"/>
-        </w:rPr>
-        <w:t>May</w:t>
-      </w:r>
-      <w:r>
-        <w:rPr>
-          <w:rFonts w:ascii="Calibri" w:hAnsi="Calibri"/>
-        </w:rPr>
-        <w:t>’18</w:t>
-      </w:r>
-      <w:r>
-        <w:rPr>
-          <w:rFonts w:ascii="Calibri" w:hAnsi="Calibri"/>
-        </w:rPr>
-        <w:t>)</w:t>
+        <w:t>Designed</w:t>
+      </w:r>
+      <w:r>
+        <w:rPr>
+          <w:rFonts w:ascii="Calibri" w:hAnsi="Calibri"/>
+        </w:rPr>
+        <w:t xml:space="preserve"> a classifier to </w:t>
+      </w:r>
+      <w:r>
+        <w:rPr>
+          <w:rFonts w:ascii="Calibri" w:hAnsi="Calibri"/>
+        </w:rPr>
+        <w:t>identify what type of evidence to assign to a Gene Ontology (GO) annotation</w:t>
+      </w:r>
+      <w:r>
+        <w:rPr>
+          <w:rFonts w:ascii="Calibri" w:hAnsi="Calibri"/>
+        </w:rPr>
+        <w:t>.</w:t>
       </w:r>
     </w:p>
     <w:p>
@@ -1941,37 +1784,43 @@
         <w:rPr>
           <w:rFonts w:ascii="Calibri" w:hAnsi="Calibri"/>
         </w:rPr>
-        <w:t>-</w:t>
-      </w:r>
-      <w:r>
-        <w:rPr>
-          <w:rFonts w:ascii="Calibri" w:hAnsi="Calibri"/>
-        </w:rPr>
-        <w:t xml:space="preserve"> </w:t>
-      </w:r>
-      <w:r>
-        <w:rPr>
-          <w:rFonts w:ascii="Calibri" w:hAnsi="Calibri"/>
-        </w:rPr>
-        <w:t>Designed</w:t>
-      </w:r>
-      <w:r>
-        <w:rPr>
-          <w:rFonts w:ascii="Calibri" w:hAnsi="Calibri"/>
-        </w:rPr>
-        <w:t xml:space="preserve"> a classifier to </w:t>
-      </w:r>
-      <w:r>
-        <w:rPr>
-          <w:rFonts w:ascii="Calibri" w:hAnsi="Calibri"/>
-        </w:rPr>
-        <w:t>identify what type of evidence to assign to a Gene Ontology (GO) annotation</w:t>
-      </w:r>
-      <w:r>
-        <w:rPr>
-          <w:rFonts w:ascii="Calibri" w:hAnsi="Calibri"/>
-        </w:rPr>
-        <w:t>.</w:t>
+        <w:t xml:space="preserve">- </w:t>
+      </w:r>
+      <w:r>
+        <w:rPr>
+          <w:rFonts w:ascii="Calibri" w:hAnsi="Calibri"/>
+        </w:rPr>
+        <w:t>D</w:t>
+      </w:r>
+      <w:r>
+        <w:rPr>
+          <w:rFonts w:ascii="Calibri" w:hAnsi="Calibri"/>
+        </w:rPr>
+        <w:t>evelop</w:t>
+      </w:r>
+      <w:r>
+        <w:rPr>
+          <w:rFonts w:ascii="Calibri" w:hAnsi="Calibri"/>
+        </w:rPr>
+        <w:t>ed</w:t>
+      </w:r>
+      <w:r>
+        <w:rPr>
+          <w:rFonts w:ascii="Calibri" w:hAnsi="Calibri"/>
+        </w:rPr>
+        <w:t xml:space="preserve"> Hierarchical Attention Model </w:t>
+      </w:r>
+      <w:r>
+        <w:rPr>
+          <w:rFonts w:ascii="Calibri" w:hAnsi="Calibri"/>
+        </w:rPr>
+        <w:t xml:space="preserve">and TF-IDF model </w:t>
+      </w:r>
+      <w:r>
+        <w:rPr>
+          <w:rFonts w:ascii="Calibri" w:hAnsi="Calibri"/>
+        </w:rPr>
+        <w:t>to create document embedding for abstracts.</w:t>
       </w:r>
     </w:p>
     <w:p>
@@ -1979,65 +1828,29 @@
         <w:spacing w:after="0"/>
         <w:rPr>
           <w:rFonts w:ascii="Calibri" w:hAnsi="Calibri"/>
-        </w:rPr>
-      </w:pPr>
-      <w:r>
-        <w:rPr>
-          <w:rFonts w:ascii="Calibri" w:hAnsi="Calibri"/>
-        </w:rPr>
-        <w:t xml:space="preserve">- </w:t>
-      </w:r>
-      <w:r>
-        <w:rPr>
-          <w:rFonts w:ascii="Calibri" w:hAnsi="Calibri"/>
-        </w:rPr>
-        <w:t>D</w:t>
-      </w:r>
-      <w:r>
-        <w:rPr>
-          <w:rFonts w:ascii="Calibri" w:hAnsi="Calibri"/>
-        </w:rPr>
-        <w:t>evelop</w:t>
-      </w:r>
-      <w:r>
-        <w:rPr>
-          <w:rFonts w:ascii="Calibri" w:hAnsi="Calibri"/>
-        </w:rPr>
-        <w:t>ed</w:t>
-      </w:r>
-      <w:r>
-        <w:rPr>
-          <w:rFonts w:ascii="Calibri" w:hAnsi="Calibri"/>
-        </w:rPr>
-        <w:t xml:space="preserve"> Hierarchical Attention Model </w:t>
-      </w:r>
-      <w:r>
-        <w:rPr>
-          <w:rFonts w:ascii="Calibri" w:hAnsi="Calibri"/>
-        </w:rPr>
-        <w:t xml:space="preserve">and TF-IDF model </w:t>
-      </w:r>
-      <w:r>
-        <w:rPr>
-          <w:rFonts w:ascii="Calibri" w:hAnsi="Calibri"/>
-        </w:rPr>
-        <w:t>to create document embedding for abstracts.</w:t>
-      </w:r>
-    </w:p>
-    <w:p>
-      <w:pPr>
-        <w:spacing w:after="0"/>
-        <w:rPr>
-          <w:rFonts w:ascii="Calibri" w:hAnsi="Calibri"/>
-          <w:b/>
-        </w:rPr>
-      </w:pPr>
-      <w:r>
-        <w:rPr>
-          <w:rFonts w:ascii="Calibri" w:hAnsi="Calibri"/>
-          <w:b/>
-        </w:rPr>
-        <w:t>IESL Lab, UMass Amherst, Guide: Professor Andrew McCallum</w:t>
+          <w:b/>
+        </w:rPr>
+      </w:pPr>
+      <w:r>
+        <w:rPr>
+          <w:rFonts w:ascii="Calibri" w:hAnsi="Calibri"/>
+          <w:b/>
+        </w:rPr>
+        <w:t>Rowless Universal Schema</w:t>
+      </w:r>
+      <w:r>
+        <w:rPr>
+          <w:rFonts w:ascii="Calibri" w:hAnsi="Calibri"/>
+          <w:b/>
+        </w:rPr>
+        <w:t>, UMass Amherst</w:t>
+      </w:r>
+      <w:r>
+        <w:rPr>
+          <w:rFonts w:ascii="Calibri" w:hAnsi="Calibri"/>
+          <w:b/>
+        </w:rPr>
+        <w:t>, IESL Lab</w:t>
       </w:r>
       <w:r>
         <w:rPr>
@@ -2095,6 +1908,14 @@
       <w:r>
         <w:rPr>
           <w:rFonts w:ascii="Calibri" w:hAnsi="Calibri"/>
+          <w:b/>
+        </w:rPr>
+        <w:tab/>
+        <w:t xml:space="preserve">             </w:t>
+      </w:r>
+      <w:r>
+        <w:rPr>
+          <w:rFonts w:ascii="Calibri" w:hAnsi="Calibri"/>
         </w:rPr>
         <w:t>(</w:t>
       </w:r>
@@ -2252,41 +2073,19 @@
         <w:rPr>
           <w:rFonts w:ascii="Calibri" w:hAnsi="Calibri"/>
         </w:rPr>
+        <w:t xml:space="preserve">spaCy, </w:t>
+      </w:r>
+      <w:r>
+        <w:rPr>
+          <w:rFonts w:ascii="Calibri" w:hAnsi="Calibri"/>
+        </w:rPr>
         <w:t>Sci-Kit,</w:t>
       </w:r>
       <w:r>
         <w:rPr>
           <w:rFonts w:ascii="Calibri" w:hAnsi="Calibri"/>
         </w:rPr>
-        <w:t xml:space="preserve"> </w:t>
-      </w:r>
-      <w:proofErr w:type="spellStart"/>
-      <w:r>
-        <w:rPr>
-          <w:rFonts w:ascii="Calibri" w:hAnsi="Calibri"/>
-        </w:rPr>
-        <w:t>Numpy</w:t>
-      </w:r>
-      <w:proofErr w:type="spellEnd"/>
-      <w:r>
-        <w:rPr>
-          <w:rFonts w:ascii="Calibri" w:hAnsi="Calibri"/>
-        </w:rPr>
-        <w:t xml:space="preserve">, </w:t>
-      </w:r>
-      <w:proofErr w:type="spellStart"/>
-      <w:r>
-        <w:rPr>
-          <w:rFonts w:ascii="Calibri" w:hAnsi="Calibri"/>
-        </w:rPr>
-        <w:t>Scipy</w:t>
-      </w:r>
-      <w:proofErr w:type="spellEnd"/>
-      <w:r>
-        <w:rPr>
-          <w:rFonts w:ascii="Calibri" w:hAnsi="Calibri"/>
-        </w:rPr>
-        <w:t>,</w:t>
+        <w:t xml:space="preserve"> Numpy, Scipy,</w:t>
       </w:r>
       <w:r>
         <w:rPr>
@@ -2825,6 +2624,119 @@
     </w:lvl>
   </w:abstractNum>
   <w:abstractNum w:abstractNumId="3" w15:restartNumberingAfterBreak="0">
+    <w:nsid w:val="20EC24C7"/>
+    <w:multiLevelType w:val="hybridMultilevel"/>
+    <w:tmpl w:val="BFD83D56"/>
+    <w:lvl w:ilvl="0" w:tplc="04090001">
+      <w:start w:val="1"/>
+      <w:numFmt w:val="bullet"/>
+      <w:lvlText w:val=""/>
+      <w:lvlJc w:val="left"/>
+      <w:pPr>
+        <w:ind w:left="720" w:hanging="360"/>
+      </w:pPr>
+      <w:rPr>
+        <w:rFonts w:ascii="Symbol" w:hAnsi="Symbol" w:hint="default"/>
+      </w:rPr>
+    </w:lvl>
+    <w:lvl w:ilvl="1" w:tplc="04090003">
+      <w:start w:val="1"/>
+      <w:numFmt w:val="bullet"/>
+      <w:lvlText w:val="o"/>
+      <w:lvlJc w:val="left"/>
+      <w:pPr>
+        <w:ind w:left="1440" w:hanging="360"/>
+      </w:pPr>
+      <w:rPr>
+        <w:rFonts w:ascii="Courier New" w:hAnsi="Courier New" w:cs="Courier New" w:hint="default"/>
+      </w:rPr>
+    </w:lvl>
+    <w:lvl w:ilvl="2" w:tplc="04090005" w:tentative="1">
+      <w:start w:val="1"/>
+      <w:numFmt w:val="bullet"/>
+      <w:lvlText w:val=""/>
+      <w:lvlJc w:val="left"/>
+      <w:pPr>
+        <w:ind w:left="2160" w:hanging="360"/>
+      </w:pPr>
+      <w:rPr>
+        <w:rFonts w:ascii="Wingdings" w:hAnsi="Wingdings" w:hint="default"/>
+      </w:rPr>
+    </w:lvl>
+    <w:lvl w:ilvl="3" w:tplc="04090001" w:tentative="1">
+      <w:start w:val="1"/>
+      <w:numFmt w:val="bullet"/>
+      <w:lvlText w:val=""/>
+      <w:lvlJc w:val="left"/>
+      <w:pPr>
+        <w:ind w:left="2880" w:hanging="360"/>
+      </w:pPr>
+      <w:rPr>
+        <w:rFonts w:ascii="Symbol" w:hAnsi="Symbol" w:hint="default"/>
+      </w:rPr>
+    </w:lvl>
+    <w:lvl w:ilvl="4" w:tplc="04090003" w:tentative="1">
+      <w:start w:val="1"/>
+      <w:numFmt w:val="bullet"/>
+      <w:lvlText w:val="o"/>
+      <w:lvlJc w:val="left"/>
+      <w:pPr>
+        <w:ind w:left="3600" w:hanging="360"/>
+      </w:pPr>
+      <w:rPr>
+        <w:rFonts w:ascii="Courier New" w:hAnsi="Courier New" w:cs="Courier New" w:hint="default"/>
+      </w:rPr>
+    </w:lvl>
+    <w:lvl w:ilvl="5" w:tplc="04090005" w:tentative="1">
+      <w:start w:val="1"/>
+      <w:numFmt w:val="bullet"/>
+      <w:lvlText w:val=""/>
+      <w:lvlJc w:val="left"/>
+      <w:pPr>
+        <w:ind w:left="4320" w:hanging="360"/>
+      </w:pPr>
+      <w:rPr>
+        <w:rFonts w:ascii="Wingdings" w:hAnsi="Wingdings" w:hint="default"/>
+      </w:rPr>
+    </w:lvl>
+    <w:lvl w:ilvl="6" w:tplc="04090001" w:tentative="1">
+      <w:start w:val="1"/>
+      <w:numFmt w:val="bullet"/>
+      <w:lvlText w:val=""/>
+      <w:lvlJc w:val="left"/>
+      <w:pPr>
+        <w:ind w:left="5040" w:hanging="360"/>
+      </w:pPr>
+      <w:rPr>
+        <w:rFonts w:ascii="Symbol" w:hAnsi="Symbol" w:hint="default"/>
+      </w:rPr>
+    </w:lvl>
+    <w:lvl w:ilvl="7" w:tplc="04090003" w:tentative="1">
+      <w:start w:val="1"/>
+      <w:numFmt w:val="bullet"/>
+      <w:lvlText w:val="o"/>
+      <w:lvlJc w:val="left"/>
+      <w:pPr>
+        <w:ind w:left="5760" w:hanging="360"/>
+      </w:pPr>
+      <w:rPr>
+        <w:rFonts w:ascii="Courier New" w:hAnsi="Courier New" w:cs="Courier New" w:hint="default"/>
+      </w:rPr>
+    </w:lvl>
+    <w:lvl w:ilvl="8" w:tplc="04090005" w:tentative="1">
+      <w:start w:val="1"/>
+      <w:numFmt w:val="bullet"/>
+      <w:lvlText w:val=""/>
+      <w:lvlJc w:val="left"/>
+      <w:pPr>
+        <w:ind w:left="6480" w:hanging="360"/>
+      </w:pPr>
+      <w:rPr>
+        <w:rFonts w:ascii="Wingdings" w:hAnsi="Wingdings" w:hint="default"/>
+      </w:rPr>
+    </w:lvl>
+  </w:abstractNum>
+  <w:abstractNum w:abstractNumId="4" w15:restartNumberingAfterBreak="0">
     <w:nsid w:val="2CBB3D44"/>
     <w:multiLevelType w:val="hybridMultilevel"/>
     <w:tmpl w:val="9A08943A"/>
@@ -2936,7 +2848,7 @@
       </w:rPr>
     </w:lvl>
   </w:abstractNum>
-  <w:abstractNum w:abstractNumId="4" w15:restartNumberingAfterBreak="0">
+  <w:abstractNum w:abstractNumId="5" w15:restartNumberingAfterBreak="0">
     <w:nsid w:val="38751EA1"/>
     <w:multiLevelType w:val="hybridMultilevel"/>
     <w:tmpl w:val="12720932"/>
@@ -3048,7 +2960,7 @@
       </w:rPr>
     </w:lvl>
   </w:abstractNum>
-  <w:abstractNum w:abstractNumId="5" w15:restartNumberingAfterBreak="0">
+  <w:abstractNum w:abstractNumId="6" w15:restartNumberingAfterBreak="0">
     <w:nsid w:val="5430730D"/>
     <w:multiLevelType w:val="hybridMultilevel"/>
     <w:tmpl w:val="62E6A9EA"/>
@@ -3160,7 +3072,7 @@
       </w:rPr>
     </w:lvl>
   </w:abstractNum>
-  <w:abstractNum w:abstractNumId="6" w15:restartNumberingAfterBreak="0">
+  <w:abstractNum w:abstractNumId="7" w15:restartNumberingAfterBreak="0">
     <w:nsid w:val="7B6F2B4C"/>
     <w:multiLevelType w:val="hybridMultilevel"/>
     <w:tmpl w:val="B1104A06"/>
@@ -3273,7 +3185,7 @@
       </w:rPr>
     </w:lvl>
   </w:abstractNum>
-  <w:abstractNum w:abstractNumId="7" w15:restartNumberingAfterBreak="0">
+  <w:abstractNum w:abstractNumId="8" w15:restartNumberingAfterBreak="0">
     <w:nsid w:val="7EE4423A"/>
     <w:multiLevelType w:val="hybridMultilevel"/>
     <w:tmpl w:val="D53CF2D0"/>
@@ -3386,28 +3298,31 @@
     </w:lvl>
   </w:abstractNum>
   <w:num w:numId="1">
-    <w:abstractNumId w:val="3"/>
+    <w:abstractNumId w:val="4"/>
   </w:num>
   <w:num w:numId="2">
-    <w:abstractNumId w:val="5"/>
+    <w:abstractNumId w:val="6"/>
   </w:num>
   <w:num w:numId="3">
-    <w:abstractNumId w:val="7"/>
+    <w:abstractNumId w:val="8"/>
   </w:num>
   <w:num w:numId="4">
-    <w:abstractNumId w:val="6"/>
+    <w:abstractNumId w:val="7"/>
   </w:num>
   <w:num w:numId="5">
     <w:abstractNumId w:val="2"/>
   </w:num>
   <w:num w:numId="6">
-    <w:abstractNumId w:val="4"/>
+    <w:abstractNumId w:val="5"/>
   </w:num>
   <w:num w:numId="7">
     <w:abstractNumId w:val="0"/>
   </w:num>
   <w:num w:numId="8">
     <w:abstractNumId w:val="1"/>
+  </w:num>
+  <w:num w:numId="9">
+    <w:abstractNumId w:val="3"/>
   </w:num>
 </w:numbering>
 </file>
@@ -4003,6 +3918,18 @@
       <w:szCs w:val="24"/>
     </w:rPr>
   </w:style>
+  <w:style w:type="paragraph" w:styleId="NoSpacing">
+    <w:name w:val="No Spacing"/>
+    <w:uiPriority w:val="1"/>
+    <w:qFormat/>
+    <w:rsid w:val="00FC2405"/>
+    <w:pPr>
+      <w:spacing w:after="0" w:line="240" w:lineRule="auto"/>
+    </w:pPr>
+    <w:rPr>
+      <w:rFonts w:asciiTheme="majorHAnsi" w:eastAsiaTheme="majorEastAsia" w:hAnsiTheme="majorHAnsi" w:cs="Times New Roman"/>
+    </w:rPr>
+  </w:style>
 </w:styles>
 </file>
 

--- a/ashish_ranjan_resume_.docx
+++ b/ashish_ranjan_resume_.docx
@@ -50,6 +50,14 @@
       </w:r>
       <w:r>
         <w:rPr>
+          <w:rFonts w:ascii="Calibri" w:hAnsi="Calibri"/>
+          <w:sz w:val="20"/>
+          <w:szCs w:val="20"/>
+        </w:rPr>
+        <w:t xml:space="preserve">  </w:t>
+      </w:r>
+      <w:r>
+        <w:rPr>
           <w:rFonts w:ascii="Calibri" w:hAnsi="Calibri" w:cs="Calibri"/>
           <w:b/>
           <w:smallCaps/>
@@ -92,7 +100,15 @@
           <w:sz w:val="20"/>
           <w:szCs w:val="20"/>
         </w:rPr>
-        <w:t xml:space="preserve">                                            </w:t>
+        <w:t xml:space="preserve">                        </w:t>
+      </w:r>
+      <w:r>
+        <w:rPr>
+          <w:rFonts w:ascii="Calibri" w:hAnsi="Calibri"/>
+          <w:sz w:val="20"/>
+          <w:szCs w:val="20"/>
+        </w:rPr>
+        <w:t xml:space="preserve"> </w:t>
       </w:r>
       <w:r>
         <w:rPr>
@@ -239,13 +255,29 @@
           <w:b/>
           <w:i/>
         </w:rPr>
-        <w:t xml:space="preserve">    </w:t>
-      </w:r>
-      <w:r>
-        <w:rPr>
-          <w:rFonts w:ascii="Calibri" w:hAnsi="Calibri"/>
-        </w:rPr>
-        <w:t>(Fall ‘17 –Spring’19)</w:t>
+        <w:t xml:space="preserve"> </w:t>
+      </w:r>
+      <w:proofErr w:type="gramStart"/>
+      <w:r>
+        <w:rPr>
+          <w:rFonts w:ascii="Calibri" w:hAnsi="Calibri"/>
+          <w:b/>
+          <w:i/>
+        </w:rPr>
+        <w:t xml:space="preserve">   </w:t>
+      </w:r>
+      <w:r>
+        <w:rPr>
+          <w:rFonts w:ascii="Calibri" w:hAnsi="Calibri"/>
+        </w:rPr>
+        <w:t>(</w:t>
+      </w:r>
+      <w:proofErr w:type="gramEnd"/>
+      <w:r>
+        <w:rPr>
+          <w:rFonts w:ascii="Calibri" w:hAnsi="Calibri"/>
+        </w:rPr>
+        <w:t>Fall ‘17 –Spring’19)</w:t>
       </w:r>
     </w:p>
     <w:p>
@@ -316,7 +348,19 @@
         <w:rPr>
           <w:rFonts w:ascii="Calibri" w:hAnsi="Calibri"/>
         </w:rPr>
-        <w:t>Distributed Operating Systems</w:t>
+        <w:t xml:space="preserve">Distributed </w:t>
+      </w:r>
+      <w:r>
+        <w:rPr>
+          <w:rFonts w:ascii="Calibri" w:hAnsi="Calibri"/>
+        </w:rPr>
+        <w:t xml:space="preserve">and </w:t>
+      </w:r>
+      <w:r>
+        <w:rPr>
+          <w:rFonts w:ascii="Calibri" w:hAnsi="Calibri"/>
+        </w:rPr>
+        <w:t>Operating Systems</w:t>
       </w:r>
     </w:p>
     <w:p>
@@ -411,11 +455,21 @@
           <w:rFonts w:ascii="Calibri" w:hAnsi="Calibri"/>
         </w:rPr>
       </w:pPr>
-      <w:r>
-        <w:rPr>
-          <w:rFonts w:ascii="Calibri" w:hAnsi="Calibri"/>
-        </w:rPr>
-        <w:t xml:space="preserve">B.Tech in Electrical Engineering, </w:t>
+      <w:proofErr w:type="spellStart"/>
+      <w:proofErr w:type="gramStart"/>
+      <w:r>
+        <w:rPr>
+          <w:rFonts w:ascii="Calibri" w:hAnsi="Calibri"/>
+        </w:rPr>
+        <w:t>B.Tech</w:t>
+      </w:r>
+      <w:proofErr w:type="spellEnd"/>
+      <w:proofErr w:type="gramEnd"/>
+      <w:r>
+        <w:rPr>
+          <w:rFonts w:ascii="Calibri" w:hAnsi="Calibri"/>
+        </w:rPr>
+        <w:t xml:space="preserve"> in Electrical Engineering, </w:t>
       </w:r>
       <w:r>
         <w:rPr>
@@ -748,15 +802,16 @@
           <w:szCs w:val="23"/>
         </w:rPr>
         <w:tab/>
-        <w:t xml:space="preserve">                                                                   </w:t>
-      </w:r>
+        <w:t xml:space="preserve">                                                                 </w:t>
+      </w:r>
+      <w:proofErr w:type="gramStart"/>
       <w:r>
         <w:rPr>
           <w:b/>
           <w:sz w:val="23"/>
           <w:szCs w:val="23"/>
         </w:rPr>
-        <w:t xml:space="preserve"> </w:t>
+        <w:t xml:space="preserve">  </w:t>
       </w:r>
       <w:r>
         <w:rPr>
@@ -764,7 +819,24 @@
           <w:sz w:val="23"/>
           <w:szCs w:val="23"/>
         </w:rPr>
-        <w:t>(Jun ‘13 – Jul ‘17)</w:t>
+        <w:t xml:space="preserve"> </w:t>
+      </w:r>
+      <w:r>
+        <w:rPr>
+          <w:b/>
+          <w:sz w:val="23"/>
+          <w:szCs w:val="23"/>
+        </w:rPr>
+        <w:t>(</w:t>
+      </w:r>
+      <w:proofErr w:type="gramEnd"/>
+      <w:r>
+        <w:rPr>
+          <w:b/>
+          <w:sz w:val="23"/>
+          <w:szCs w:val="23"/>
+        </w:rPr>
+        <w:t>Jun ‘13 – Jul ‘17)</w:t>
       </w:r>
     </w:p>
     <w:p>
@@ -880,6 +952,7 @@
         </w:rPr>
         <w:t xml:space="preserve">          </w:t>
       </w:r>
+      <w:proofErr w:type="gramStart"/>
       <w:r>
         <w:rPr>
           <w:rFonts w:ascii="Calibri" w:hAnsi="Calibri"/>
@@ -894,6 +967,13 @@
           <w:b/>
         </w:rPr>
         <w:tab/>
+      </w:r>
+      <w:proofErr w:type="gramEnd"/>
+      <w:r>
+        <w:rPr>
+          <w:rFonts w:ascii="Calibri" w:hAnsi="Calibri"/>
+          <w:b/>
+        </w:rPr>
         <w:t xml:space="preserve">  </w:t>
       </w:r>
       <w:r>
@@ -984,13 +1064,28 @@
           <w:rFonts w:ascii="Calibri" w:hAnsi="Calibri"/>
           <w:b/>
         </w:rPr>
-        <w:t xml:space="preserve">                </w:t>
-      </w:r>
-      <w:r>
-        <w:rPr>
-          <w:rFonts w:ascii="Calibri" w:hAnsi="Calibri"/>
-        </w:rPr>
-        <w:t>(Mar’16 – Dec’16)</w:t>
+        <w:t xml:space="preserve">             </w:t>
+      </w:r>
+      <w:proofErr w:type="gramStart"/>
+      <w:r>
+        <w:rPr>
+          <w:rFonts w:ascii="Calibri" w:hAnsi="Calibri"/>
+          <w:b/>
+        </w:rPr>
+        <w:t xml:space="preserve">   </w:t>
+      </w:r>
+      <w:r>
+        <w:rPr>
+          <w:rFonts w:ascii="Calibri" w:hAnsi="Calibri"/>
+        </w:rPr>
+        <w:t>(</w:t>
+      </w:r>
+      <w:proofErr w:type="gramEnd"/>
+      <w:r>
+        <w:rPr>
+          <w:rFonts w:ascii="Calibri" w:hAnsi="Calibri"/>
+        </w:rPr>
+        <w:t>Mar’16 – Dec’16)</w:t>
       </w:r>
     </w:p>
     <w:p>
@@ -1082,7 +1177,15 @@
           <w:rFonts w:ascii="Calibri" w:hAnsi="Calibri"/>
           <w:b/>
         </w:rPr>
-        <w:t xml:space="preserve">          </w:t>
+        <w:t xml:space="preserve">       </w:t>
+      </w:r>
+      <w:proofErr w:type="gramStart"/>
+      <w:r>
+        <w:rPr>
+          <w:rFonts w:ascii="Calibri" w:hAnsi="Calibri"/>
+          <w:b/>
+        </w:rPr>
+        <w:t xml:space="preserve">   </w:t>
       </w:r>
       <w:r>
         <w:rPr>
@@ -1090,6 +1193,7 @@
         </w:rPr>
         <w:t>(</w:t>
       </w:r>
+      <w:proofErr w:type="gramEnd"/>
       <w:r>
         <w:rPr>
           <w:rFonts w:ascii="Calibri" w:hAnsi="Calibri"/>
@@ -1141,7 +1245,21 @@
         <w:rPr>
           <w:rFonts w:ascii="Calibri" w:hAnsi="Calibri"/>
         </w:rPr>
-        <w:t>and analyses the user sentiment. This culminated into App release for Samsung India Market – ‘JifiCal’.</w:t>
+        <w:t>and analyses the user sentiment. This culminated into App release for Samsung India Market – ‘</w:t>
+      </w:r>
+      <w:proofErr w:type="spellStart"/>
+      <w:r>
+        <w:rPr>
+          <w:rFonts w:ascii="Calibri" w:hAnsi="Calibri"/>
+        </w:rPr>
+        <w:t>JifiCal</w:t>
+      </w:r>
+      <w:proofErr w:type="spellEnd"/>
+      <w:r>
+        <w:rPr>
+          <w:rFonts w:ascii="Calibri" w:hAnsi="Calibri"/>
+        </w:rPr>
+        <w:t>’.</w:t>
       </w:r>
     </w:p>
     <w:p>
@@ -1220,13 +1338,28 @@
           <w:rFonts w:ascii="Calibri" w:hAnsi="Calibri"/>
           <w:b/>
         </w:rPr>
-        <w:t xml:space="preserve">      </w:t>
-      </w:r>
-      <w:r>
-        <w:rPr>
-          <w:rFonts w:ascii="Calibri" w:hAnsi="Calibri"/>
-        </w:rPr>
-        <w:t>(Mar’15 –Jun’15)</w:t>
+        <w:t xml:space="preserve">   </w:t>
+      </w:r>
+      <w:proofErr w:type="gramStart"/>
+      <w:r>
+        <w:rPr>
+          <w:rFonts w:ascii="Calibri" w:hAnsi="Calibri"/>
+          <w:b/>
+        </w:rPr>
+        <w:t xml:space="preserve">   </w:t>
+      </w:r>
+      <w:r>
+        <w:rPr>
+          <w:rFonts w:ascii="Calibri" w:hAnsi="Calibri"/>
+        </w:rPr>
+        <w:t>(</w:t>
+      </w:r>
+      <w:proofErr w:type="gramEnd"/>
+      <w:r>
+        <w:rPr>
+          <w:rFonts w:ascii="Calibri" w:hAnsi="Calibri"/>
+        </w:rPr>
+        <w:t>Mar’15 –Jun’15)</w:t>
       </w:r>
     </w:p>
     <w:p>
@@ -1482,13 +1615,28 @@
           <w:rFonts w:ascii="Calibri" w:hAnsi="Calibri"/>
           <w:b/>
         </w:rPr>
-        <w:t xml:space="preserve">                           </w:t>
-      </w:r>
-      <w:r>
-        <w:rPr>
-          <w:rFonts w:ascii="Calibri" w:hAnsi="Calibri"/>
-        </w:rPr>
-        <w:t>(Oct’18</w:t>
+        <w:t xml:space="preserve">                        </w:t>
+      </w:r>
+      <w:proofErr w:type="gramStart"/>
+      <w:r>
+        <w:rPr>
+          <w:rFonts w:ascii="Calibri" w:hAnsi="Calibri"/>
+          <w:b/>
+        </w:rPr>
+        <w:t xml:space="preserve">   </w:t>
+      </w:r>
+      <w:r>
+        <w:rPr>
+          <w:rFonts w:ascii="Calibri" w:hAnsi="Calibri"/>
+        </w:rPr>
+        <w:t>(</w:t>
+      </w:r>
+      <w:proofErr w:type="gramEnd"/>
+      <w:r>
+        <w:rPr>
+          <w:rFonts w:ascii="Calibri" w:hAnsi="Calibri"/>
+        </w:rPr>
+        <w:t>Oct’18</w:t>
       </w:r>
       <w:r>
         <w:rPr>
@@ -1622,8 +1770,6 @@
         </w:rPr>
         <w:t>- Created the complete end to end data pipeline from scratch.</w:t>
       </w:r>
-      <w:bookmarkStart w:id="1" w:name="_GoBack"/>
-      <w:bookmarkEnd w:id="1"/>
     </w:p>
     <w:p>
       <w:pPr>
@@ -2069,12 +2215,28 @@
         </w:rPr>
         <w:t xml:space="preserve">TensorFlow, </w:t>
       </w:r>
-      <w:r>
-        <w:rPr>
-          <w:rFonts w:ascii="Calibri" w:hAnsi="Calibri"/>
-        </w:rPr>
-        <w:t xml:space="preserve">spaCy, </w:t>
-      </w:r>
+      <w:proofErr w:type="spellStart"/>
+      <w:r>
+        <w:rPr>
+          <w:rFonts w:ascii="Calibri" w:hAnsi="Calibri"/>
+        </w:rPr>
+        <w:t>spaCy</w:t>
+      </w:r>
+      <w:proofErr w:type="spellEnd"/>
+      <w:r>
+        <w:rPr>
+          <w:rFonts w:ascii="Calibri" w:hAnsi="Calibri"/>
+        </w:rPr>
+        <w:t xml:space="preserve">, </w:t>
+      </w:r>
+      <w:r>
+        <w:rPr>
+          <w:rFonts w:ascii="Calibri" w:hAnsi="Calibri"/>
+        </w:rPr>
+        <w:t xml:space="preserve">NLTK, </w:t>
+      </w:r>
+      <w:bookmarkStart w:id="1" w:name="_GoBack"/>
+      <w:bookmarkEnd w:id="1"/>
       <w:r>
         <w:rPr>
           <w:rFonts w:ascii="Calibri" w:hAnsi="Calibri"/>
@@ -2085,7 +2247,35 @@
         <w:rPr>
           <w:rFonts w:ascii="Calibri" w:hAnsi="Calibri"/>
         </w:rPr>
-        <w:t xml:space="preserve"> Numpy, Scipy,</w:t>
+        <w:t xml:space="preserve"> </w:t>
+      </w:r>
+      <w:proofErr w:type="spellStart"/>
+      <w:r>
+        <w:rPr>
+          <w:rFonts w:ascii="Calibri" w:hAnsi="Calibri"/>
+        </w:rPr>
+        <w:t>Numpy</w:t>
+      </w:r>
+      <w:proofErr w:type="spellEnd"/>
+      <w:r>
+        <w:rPr>
+          <w:rFonts w:ascii="Calibri" w:hAnsi="Calibri"/>
+        </w:rPr>
+        <w:t xml:space="preserve">, </w:t>
+      </w:r>
+      <w:proofErr w:type="spellStart"/>
+      <w:r>
+        <w:rPr>
+          <w:rFonts w:ascii="Calibri" w:hAnsi="Calibri"/>
+        </w:rPr>
+        <w:t>Scipy</w:t>
+      </w:r>
+      <w:proofErr w:type="spellEnd"/>
+      <w:r>
+        <w:rPr>
+          <w:rFonts w:ascii="Calibri" w:hAnsi="Calibri"/>
+        </w:rPr>
+        <w:t>,</w:t>
       </w:r>
       <w:r>
         <w:rPr>

--- a/ashish_ranjan_resume_.docx
+++ b/ashish_ranjan_resume_.docx
@@ -50,14 +50,6 @@
       </w:r>
       <w:r>
         <w:rPr>
-          <w:rFonts w:ascii="Calibri" w:hAnsi="Calibri"/>
-          <w:sz w:val="20"/>
-          <w:szCs w:val="20"/>
-        </w:rPr>
-        <w:t xml:space="preserve">  </w:t>
-      </w:r>
-      <w:r>
-        <w:rPr>
           <w:rFonts w:ascii="Calibri" w:hAnsi="Calibri" w:cs="Calibri"/>
           <w:b/>
           <w:smallCaps/>
@@ -97,22 +89,6 @@
       <w:r>
         <w:rPr>
           <w:rFonts w:ascii="Calibri" w:hAnsi="Calibri"/>
-          <w:sz w:val="20"/>
-          <w:szCs w:val="20"/>
-        </w:rPr>
-        <w:t xml:space="preserve">                        </w:t>
-      </w:r>
-      <w:r>
-        <w:rPr>
-          <w:rFonts w:ascii="Calibri" w:hAnsi="Calibri"/>
-          <w:sz w:val="20"/>
-          <w:szCs w:val="20"/>
-        </w:rPr>
-        <w:t xml:space="preserve"> </w:t>
-      </w:r>
-      <w:r>
-        <w:rPr>
-          <w:rFonts w:ascii="Calibri" w:hAnsi="Calibri"/>
         </w:rPr>
         <w:t>2</w:t>
       </w:r>
@@ -126,7 +102,25 @@
         <w:rPr>
           <w:rFonts w:ascii="Calibri" w:hAnsi="Calibri"/>
         </w:rPr>
-        <w:t xml:space="preserve"> Amherst Rd</w:t>
+        <w:t xml:space="preserve"> Amherst Rd, </w:t>
+      </w:r>
+      <w:r>
+        <w:rPr>
+          <w:rFonts w:ascii="Calibri" w:hAnsi="Calibri"/>
+        </w:rPr>
+        <w:t>Lantern Court</w:t>
+      </w:r>
+      <w:r>
+        <w:rPr>
+          <w:rFonts w:ascii="Calibri" w:hAnsi="Calibri"/>
+        </w:rPr>
+        <w:t xml:space="preserve"> Apt </w:t>
+      </w:r>
+      <w:r>
+        <w:rPr>
+          <w:rFonts w:ascii="Calibri" w:hAnsi="Calibri"/>
+        </w:rPr>
+        <w:t>A5</w:t>
       </w:r>
       <w:r>
         <w:rPr>
@@ -152,7 +146,7 @@
         <w:rPr>
           <w:rFonts w:ascii="Calibri" w:hAnsi="Calibri"/>
         </w:rPr>
-        <w:t xml:space="preserve">Phone: +14134069349                                                                                               </w:t>
+        <w:t xml:space="preserve">Phone: +1-(413)-406-9349                                                                                               </w:t>
       </w:r>
       <w:r>
         <w:rPr>
@@ -212,18 +206,13 @@
         <w:rPr>
           <w:rFonts w:ascii="Calibri" w:hAnsi="Calibri"/>
         </w:rPr>
-        <w:t>Masters</w:t>
-      </w:r>
-      <w:r>
-        <w:rPr>
-          <w:rFonts w:ascii="Calibri" w:hAnsi="Calibri"/>
-        </w:rPr>
-        <w:t xml:space="preserve"> in Computer Science, </w:t>
-      </w:r>
-      <w:r>
-        <w:rPr>
-          <w:rFonts w:ascii="Calibri" w:hAnsi="Calibri"/>
-          <w:b/>
+        <w:t xml:space="preserve">MS in Computer Science, </w:t>
+      </w:r>
+      <w:r>
+        <w:rPr>
+          <w:rFonts w:ascii="Calibri" w:hAnsi="Calibri"/>
+          <w:b/>
+          <w:i/>
         </w:rPr>
         <w:t>University of Massachusetts Amherst</w:t>
       </w:r>
@@ -231,6 +220,7 @@
         <w:rPr>
           <w:rFonts w:ascii="Calibri" w:hAnsi="Calibri"/>
           <w:b/>
+          <w:i/>
         </w:rPr>
         <w:t>,</w:t>
       </w:r>
@@ -238,6 +228,7 @@
         <w:rPr>
           <w:rFonts w:ascii="Calibri" w:hAnsi="Calibri"/>
           <w:b/>
+          <w:i/>
         </w:rPr>
         <w:t xml:space="preserve"> Amherst, MA USA</w:t>
       </w:r>
@@ -255,7 +246,8 @@
           <w:b/>
           <w:i/>
         </w:rPr>
-        <w:t xml:space="preserve"> </w:t>
+        <w:tab/>
+        <w:t xml:space="preserve">       </w:t>
       </w:r>
       <w:proofErr w:type="gramStart"/>
       <w:r>
@@ -348,19 +340,7 @@
         <w:rPr>
           <w:rFonts w:ascii="Calibri" w:hAnsi="Calibri"/>
         </w:rPr>
-        <w:t xml:space="preserve">Distributed </w:t>
-      </w:r>
-      <w:r>
-        <w:rPr>
-          <w:rFonts w:ascii="Calibri" w:hAnsi="Calibri"/>
-        </w:rPr>
-        <w:t xml:space="preserve">and </w:t>
-      </w:r>
-      <w:r>
-        <w:rPr>
-          <w:rFonts w:ascii="Calibri" w:hAnsi="Calibri"/>
-        </w:rPr>
-        <w:t>Operating Systems</w:t>
+        <w:t>Distributed Operating Systems</w:t>
       </w:r>
     </w:p>
     <w:p>
@@ -475,6 +455,7 @@
         <w:rPr>
           <w:rFonts w:ascii="Calibri" w:hAnsi="Calibri"/>
           <w:b/>
+          <w:i/>
         </w:rPr>
         <w:t>Indian Institute of Technology(IIT)- BHU, Varanasi, India</w:t>
       </w:r>
@@ -635,7 +616,6 @@
           <w:b/>
           <w:sz w:val="23"/>
           <w:szCs w:val="23"/>
-          <w:u w:val="single"/>
         </w:rPr>
         <w:t>Comcast Research Labs, Washington DC, USA</w:t>
       </w:r>
@@ -783,7 +763,6 @@
           <w:b/>
           <w:sz w:val="23"/>
           <w:szCs w:val="23"/>
-          <w:u w:val="single"/>
         </w:rPr>
         <w:t>Samsung Research India, Bangalore, India</w:t>
       </w:r>
@@ -935,6 +914,30 @@
         <w:rPr>
           <w:rFonts w:ascii="Calibri" w:hAnsi="Calibri"/>
           <w:b/>
+          <w:u w:val="single"/>
+        </w:rPr>
+        <w:t>Advanced Technology Lab</w:t>
+      </w:r>
+      <w:r>
+        <w:rPr>
+          <w:rFonts w:ascii="Calibri" w:hAnsi="Calibri"/>
+          <w:b/>
+        </w:rPr>
+        <w:t xml:space="preserve">                                      </w:t>
+      </w:r>
+    </w:p>
+    <w:p>
+      <w:pPr>
+        <w:spacing w:after="0"/>
+        <w:rPr>
+          <w:rFonts w:ascii="Calibri" w:hAnsi="Calibri"/>
+        </w:rPr>
+      </w:pPr>
+      <w:r>
+        <w:rPr>
+          <w:rFonts w:ascii="Calibri" w:hAnsi="Calibri"/>
+          <w:b/>
+          <w:i/>
         </w:rPr>
         <w:t>CNN</w:t>
       </w:r>
@@ -943,14 +946,28 @@
           <w:rFonts w:ascii="Calibri" w:hAnsi="Calibri"/>
           <w:b/>
         </w:rPr>
-        <w:t xml:space="preserve"> Model Design, Development and Optimization for Samsung BIXBY              </w:t>
-      </w:r>
-      <w:r>
-        <w:rPr>
-          <w:rFonts w:ascii="Calibri" w:hAnsi="Calibri"/>
-          <w:b/>
-        </w:rPr>
-        <w:t xml:space="preserve">          </w:t>
+        <w:t xml:space="preserve"> Model Design, Development and Optimization for Samsung BIXBY</w:t>
+      </w:r>
+      <w:r>
+        <w:rPr>
+          <w:rFonts w:ascii="Calibri" w:hAnsi="Calibri"/>
+          <w:b/>
+        </w:rPr>
+        <w:t xml:space="preserve">             </w:t>
+      </w:r>
+      <w:r>
+        <w:rPr>
+          <w:rFonts w:ascii="Calibri" w:hAnsi="Calibri"/>
+          <w:b/>
+        </w:rPr>
+        <w:t xml:space="preserve"> </w:t>
+      </w:r>
+      <w:r>
+        <w:rPr>
+          <w:rFonts w:ascii="Calibri" w:hAnsi="Calibri"/>
+          <w:b/>
+        </w:rPr>
+        <w:t xml:space="preserve">       </w:t>
       </w:r>
       <w:proofErr w:type="gramStart"/>
       <w:r>
@@ -958,253 +975,20 @@
           <w:rFonts w:ascii="Calibri" w:hAnsi="Calibri"/>
           <w:b/>
         </w:rPr>
-        <w:tab/>
-        <w:t xml:space="preserve">  </w:t>
-      </w:r>
-      <w:r>
-        <w:rPr>
-          <w:rFonts w:ascii="Calibri" w:hAnsi="Calibri"/>
-          <w:b/>
-        </w:rPr>
-        <w:tab/>
+        <w:t xml:space="preserve">   </w:t>
+      </w:r>
+      <w:r>
+        <w:rPr>
+          <w:rFonts w:ascii="Calibri" w:hAnsi="Calibri"/>
+        </w:rPr>
+        <w:t>(</w:t>
       </w:r>
       <w:proofErr w:type="gramEnd"/>
       <w:r>
         <w:rPr>
           <w:rFonts w:ascii="Calibri" w:hAnsi="Calibri"/>
-          <w:b/>
-        </w:rPr>
-        <w:t xml:space="preserve">  </w:t>
-      </w:r>
-      <w:r>
-        <w:rPr>
-          <w:rFonts w:ascii="Calibri" w:hAnsi="Calibri"/>
-        </w:rPr>
-        <w:t>(Jan’17 – Jul’17)</w:t>
-      </w:r>
-    </w:p>
-    <w:p>
-      <w:pPr>
-        <w:spacing w:after="0"/>
-        <w:rPr>
-          <w:rFonts w:ascii="Calibri" w:hAnsi="Calibri"/>
-        </w:rPr>
-      </w:pPr>
-      <w:r>
-        <w:rPr>
-          <w:rFonts w:ascii="Calibri" w:hAnsi="Calibri"/>
-        </w:rPr>
-        <w:t xml:space="preserve">- Developed the </w:t>
-      </w:r>
-      <w:r>
-        <w:rPr>
-          <w:rFonts w:ascii="Calibri" w:hAnsi="Calibri"/>
-        </w:rPr>
-        <w:t>character CNN model</w:t>
-      </w:r>
-      <w:r>
-        <w:rPr>
-          <w:rFonts w:ascii="Calibri" w:hAnsi="Calibri"/>
-        </w:rPr>
-        <w:t xml:space="preserve"> of Samsung Bixby for product launch of Galaxy S8.</w:t>
-      </w:r>
-    </w:p>
-    <w:p>
-      <w:pPr>
-        <w:spacing w:after="0"/>
-        <w:rPr>
-          <w:rFonts w:ascii="Calibri" w:hAnsi="Calibri"/>
-        </w:rPr>
-      </w:pPr>
-      <w:r>
-        <w:rPr>
-          <w:rFonts w:ascii="Calibri" w:hAnsi="Calibri"/>
-        </w:rPr>
-        <w:t>- Optimized the model thereby improving precision by ten percent.</w:t>
-      </w:r>
-    </w:p>
-    <w:p>
-      <w:pPr>
-        <w:spacing w:after="0"/>
-        <w:rPr>
-          <w:rFonts w:ascii="Calibri" w:hAnsi="Calibri"/>
-        </w:rPr>
-      </w:pPr>
-      <w:r>
-        <w:rPr>
-          <w:rFonts w:ascii="Calibri" w:hAnsi="Calibri"/>
-          <w:b/>
-        </w:rPr>
-        <w:t>SC-LSTM based Natural Language Generation IP</w:t>
-      </w:r>
-      <w:r>
-        <w:rPr>
-          <w:rFonts w:ascii="Calibri" w:hAnsi="Calibri"/>
-          <w:b/>
-        </w:rPr>
-        <w:tab/>
-      </w:r>
-      <w:r>
-        <w:rPr>
-          <w:rFonts w:ascii="Calibri" w:hAnsi="Calibri"/>
-          <w:b/>
-        </w:rPr>
-        <w:tab/>
-      </w:r>
-      <w:r>
-        <w:rPr>
-          <w:rFonts w:ascii="Calibri" w:hAnsi="Calibri"/>
-          <w:b/>
-        </w:rPr>
-        <w:tab/>
-        <w:t xml:space="preserve">                          </w:t>
-      </w:r>
-      <w:r>
-        <w:rPr>
-          <w:rFonts w:ascii="Calibri" w:hAnsi="Calibri"/>
-          <w:b/>
-        </w:rPr>
-        <w:t xml:space="preserve">             </w:t>
-      </w:r>
-      <w:proofErr w:type="gramStart"/>
-      <w:r>
-        <w:rPr>
-          <w:rFonts w:ascii="Calibri" w:hAnsi="Calibri"/>
-          <w:b/>
-        </w:rPr>
-        <w:t xml:space="preserve">   </w:t>
-      </w:r>
-      <w:r>
-        <w:rPr>
-          <w:rFonts w:ascii="Calibri" w:hAnsi="Calibri"/>
-        </w:rPr>
-        <w:t>(</w:t>
-      </w:r>
-      <w:proofErr w:type="gramEnd"/>
-      <w:r>
-        <w:rPr>
-          <w:rFonts w:ascii="Calibri" w:hAnsi="Calibri"/>
-        </w:rPr>
-        <w:t>Mar’16 – Dec’16)</w:t>
-      </w:r>
-    </w:p>
-    <w:p>
-      <w:pPr>
-        <w:spacing w:after="0"/>
-        <w:rPr>
-          <w:rFonts w:ascii="Calibri" w:hAnsi="Calibri"/>
-        </w:rPr>
-      </w:pPr>
-      <w:r>
-        <w:rPr>
-          <w:rFonts w:ascii="Calibri" w:hAnsi="Calibri"/>
-        </w:rPr>
-        <w:t>- Developed the natural language generation IP using SC-LSTM</w:t>
-      </w:r>
-      <w:r>
-        <w:rPr>
-          <w:rFonts w:ascii="Calibri" w:hAnsi="Calibri"/>
-        </w:rPr>
-        <w:t xml:space="preserve"> for Smart Assistant.</w:t>
-      </w:r>
-    </w:p>
-    <w:p>
-      <w:pPr>
-        <w:spacing w:after="0"/>
-        <w:rPr>
-          <w:rFonts w:ascii="Calibri" w:hAnsi="Calibri"/>
-        </w:rPr>
-      </w:pPr>
-      <w:r>
-        <w:rPr>
-          <w:rFonts w:ascii="Calibri" w:hAnsi="Calibri"/>
-          <w:b/>
-        </w:rPr>
-        <w:t>Context Based Inference Engine IP</w:t>
-      </w:r>
-      <w:r>
-        <w:rPr>
-          <w:rFonts w:ascii="Calibri" w:hAnsi="Calibri"/>
-          <w:b/>
-        </w:rPr>
-        <w:tab/>
-      </w:r>
-      <w:r>
-        <w:rPr>
-          <w:rFonts w:ascii="Calibri" w:hAnsi="Calibri"/>
-          <w:b/>
-        </w:rPr>
-        <w:tab/>
-      </w:r>
-      <w:r>
-        <w:rPr>
-          <w:rFonts w:ascii="Calibri" w:hAnsi="Calibri"/>
-          <w:b/>
-        </w:rPr>
-        <w:tab/>
-      </w:r>
-      <w:r>
-        <w:rPr>
-          <w:rFonts w:ascii="Calibri" w:hAnsi="Calibri"/>
-          <w:b/>
-        </w:rPr>
-        <w:tab/>
-      </w:r>
-      <w:r>
-        <w:rPr>
-          <w:rFonts w:ascii="Calibri" w:hAnsi="Calibri"/>
-          <w:b/>
-        </w:rPr>
-        <w:tab/>
-      </w:r>
-      <w:r>
-        <w:rPr>
-          <w:rFonts w:ascii="Calibri" w:hAnsi="Calibri"/>
-          <w:b/>
-        </w:rPr>
-        <w:tab/>
-      </w:r>
-      <w:r>
-        <w:rPr>
-          <w:rFonts w:ascii="Calibri" w:hAnsi="Calibri"/>
-          <w:b/>
-        </w:rPr>
-        <w:tab/>
-        <w:t xml:space="preserve">      </w:t>
-      </w:r>
-      <w:r>
-        <w:rPr>
-          <w:rFonts w:ascii="Calibri" w:hAnsi="Calibri"/>
-          <w:b/>
-        </w:rPr>
-        <w:t xml:space="preserve">       </w:t>
-      </w:r>
-      <w:proofErr w:type="gramStart"/>
-      <w:r>
-        <w:rPr>
-          <w:rFonts w:ascii="Calibri" w:hAnsi="Calibri"/>
-          <w:b/>
-        </w:rPr>
-        <w:t xml:space="preserve">   </w:t>
-      </w:r>
-      <w:r>
-        <w:rPr>
-          <w:rFonts w:ascii="Calibri" w:hAnsi="Calibri"/>
-        </w:rPr>
-        <w:t>(</w:t>
-      </w:r>
-      <w:proofErr w:type="gramEnd"/>
-      <w:r>
-        <w:rPr>
-          <w:rFonts w:ascii="Calibri" w:hAnsi="Calibri"/>
-        </w:rPr>
-        <w:t>Jul’15 – Feb’16</w:t>
-      </w:r>
-      <w:r>
-        <w:rPr>
-          <w:rFonts w:ascii="Calibri" w:hAnsi="Calibri"/>
-        </w:rPr>
-        <w:t>)</w:t>
+        </w:rPr>
+        <w:t>Jan’17 – Jul’17)</w:t>
       </w:r>
     </w:p>
     <w:p>
@@ -1213,6 +997,256 @@
         <w:ind w:left="90" w:hanging="90"/>
         <w:rPr>
           <w:rFonts w:ascii="Calibri" w:hAnsi="Calibri"/>
+        </w:rPr>
+      </w:pPr>
+      <w:r>
+        <w:rPr>
+          <w:rFonts w:ascii="Calibri" w:hAnsi="Calibri"/>
+        </w:rPr>
+        <w:t>- Developed and optimized the core model components of Samsung Bixby for product launch of Galaxy S8.</w:t>
+      </w:r>
+    </w:p>
+    <w:p>
+      <w:pPr>
+        <w:spacing w:after="0"/>
+        <w:rPr>
+          <w:rFonts w:ascii="Calibri" w:hAnsi="Calibri"/>
+        </w:rPr>
+      </w:pPr>
+      <w:r>
+        <w:rPr>
+          <w:rFonts w:ascii="Calibri" w:hAnsi="Calibri"/>
+          <w:b/>
+          <w:i/>
+        </w:rPr>
+        <w:t>SC-LSTM</w:t>
+      </w:r>
+      <w:r>
+        <w:rPr>
+          <w:rFonts w:ascii="Calibri" w:hAnsi="Calibri"/>
+          <w:b/>
+        </w:rPr>
+        <w:t xml:space="preserve"> based Natural Language Generation IP</w:t>
+      </w:r>
+      <w:r>
+        <w:rPr>
+          <w:rFonts w:ascii="Calibri" w:hAnsi="Calibri"/>
+          <w:b/>
+        </w:rPr>
+        <w:tab/>
+      </w:r>
+      <w:r>
+        <w:rPr>
+          <w:rFonts w:ascii="Calibri" w:hAnsi="Calibri"/>
+          <w:b/>
+        </w:rPr>
+        <w:tab/>
+      </w:r>
+      <w:r>
+        <w:rPr>
+          <w:rFonts w:ascii="Calibri" w:hAnsi="Calibri"/>
+          <w:b/>
+        </w:rPr>
+        <w:tab/>
+        <w:t xml:space="preserve">                  </w:t>
+      </w:r>
+      <w:r>
+        <w:rPr>
+          <w:rFonts w:ascii="Calibri" w:hAnsi="Calibri"/>
+          <w:b/>
+        </w:rPr>
+        <w:t xml:space="preserve">        </w:t>
+      </w:r>
+      <w:r>
+        <w:rPr>
+          <w:rFonts w:ascii="Calibri" w:hAnsi="Calibri"/>
+          <w:b/>
+        </w:rPr>
+        <w:t xml:space="preserve">             </w:t>
+      </w:r>
+      <w:proofErr w:type="gramStart"/>
+      <w:r>
+        <w:rPr>
+          <w:rFonts w:ascii="Calibri" w:hAnsi="Calibri"/>
+          <w:b/>
+        </w:rPr>
+        <w:t xml:space="preserve">   </w:t>
+      </w:r>
+      <w:r>
+        <w:rPr>
+          <w:rFonts w:ascii="Calibri" w:hAnsi="Calibri"/>
+        </w:rPr>
+        <w:t>(</w:t>
+      </w:r>
+      <w:proofErr w:type="gramEnd"/>
+      <w:r>
+        <w:rPr>
+          <w:rFonts w:ascii="Calibri" w:hAnsi="Calibri"/>
+        </w:rPr>
+        <w:t>Mar’16 – Dec’16)</w:t>
+      </w:r>
+    </w:p>
+    <w:p>
+      <w:pPr>
+        <w:spacing w:after="0"/>
+        <w:rPr>
+          <w:rFonts w:ascii="Calibri" w:hAnsi="Calibri"/>
+        </w:rPr>
+      </w:pPr>
+      <w:r>
+        <w:rPr>
+          <w:rFonts w:ascii="Calibri" w:hAnsi="Calibri"/>
+        </w:rPr>
+        <w:t>- Developed the natural language generation IP using SC-LSTM</w:t>
+      </w:r>
+      <w:r>
+        <w:rPr>
+          <w:rFonts w:ascii="Calibri" w:hAnsi="Calibri"/>
+        </w:rPr>
+        <w:t xml:space="preserve"> for Smart Assistant.</w:t>
+      </w:r>
+    </w:p>
+    <w:p>
+      <w:pPr>
+        <w:spacing w:after="0"/>
+        <w:rPr>
+          <w:rFonts w:ascii="Calibri" w:hAnsi="Calibri"/>
+        </w:rPr>
+      </w:pPr>
+      <w:r>
+        <w:rPr>
+          <w:rFonts w:ascii="Calibri" w:hAnsi="Calibri"/>
+          <w:b/>
+        </w:rPr>
+        <w:t>Context Based Inference Engine IP</w:t>
+      </w:r>
+      <w:r>
+        <w:rPr>
+          <w:rFonts w:ascii="Calibri" w:hAnsi="Calibri"/>
+          <w:b/>
+        </w:rPr>
+        <w:tab/>
+      </w:r>
+      <w:r>
+        <w:rPr>
+          <w:rFonts w:ascii="Calibri" w:hAnsi="Calibri"/>
+          <w:b/>
+        </w:rPr>
+        <w:tab/>
+      </w:r>
+      <w:r>
+        <w:rPr>
+          <w:rFonts w:ascii="Calibri" w:hAnsi="Calibri"/>
+          <w:b/>
+        </w:rPr>
+        <w:tab/>
+      </w:r>
+      <w:r>
+        <w:rPr>
+          <w:rFonts w:ascii="Calibri" w:hAnsi="Calibri"/>
+          <w:b/>
+        </w:rPr>
+        <w:tab/>
+      </w:r>
+      <w:r>
+        <w:rPr>
+          <w:rFonts w:ascii="Calibri" w:hAnsi="Calibri"/>
+          <w:b/>
+        </w:rPr>
+        <w:tab/>
+      </w:r>
+      <w:r>
+        <w:rPr>
+          <w:rFonts w:ascii="Calibri" w:hAnsi="Calibri"/>
+          <w:b/>
+        </w:rPr>
+        <w:tab/>
+      </w:r>
+      <w:r>
+        <w:rPr>
+          <w:rFonts w:ascii="Calibri" w:hAnsi="Calibri"/>
+          <w:b/>
+        </w:rPr>
+        <w:tab/>
+      </w:r>
+      <w:r>
+        <w:rPr>
+          <w:rFonts w:ascii="Calibri" w:hAnsi="Calibri"/>
+          <w:b/>
+        </w:rPr>
+        <w:t xml:space="preserve">      </w:t>
+      </w:r>
+      <w:r>
+        <w:rPr>
+          <w:rFonts w:ascii="Calibri" w:hAnsi="Calibri"/>
+          <w:b/>
+        </w:rPr>
+        <w:t xml:space="preserve">       </w:t>
+      </w:r>
+      <w:proofErr w:type="gramStart"/>
+      <w:r>
+        <w:rPr>
+          <w:rFonts w:ascii="Calibri" w:hAnsi="Calibri"/>
+          <w:b/>
+        </w:rPr>
+        <w:t xml:space="preserve">   </w:t>
+      </w:r>
+      <w:r>
+        <w:rPr>
+          <w:rFonts w:ascii="Calibri" w:hAnsi="Calibri"/>
+        </w:rPr>
+        <w:t>(</w:t>
+      </w:r>
+      <w:proofErr w:type="gramEnd"/>
+      <w:r>
+        <w:rPr>
+          <w:rFonts w:ascii="Calibri" w:hAnsi="Calibri"/>
+        </w:rPr>
+        <w:t>Jul</w:t>
+      </w:r>
+      <w:r>
+        <w:rPr>
+          <w:rFonts w:ascii="Calibri" w:hAnsi="Calibri"/>
+        </w:rPr>
+        <w:t>’1</w:t>
+      </w:r>
+      <w:r>
+        <w:rPr>
+          <w:rFonts w:ascii="Calibri" w:hAnsi="Calibri"/>
+        </w:rPr>
+        <w:t>5</w:t>
+      </w:r>
+      <w:r>
+        <w:rPr>
+          <w:rFonts w:ascii="Calibri" w:hAnsi="Calibri"/>
+        </w:rPr>
+        <w:t xml:space="preserve"> – </w:t>
+      </w:r>
+      <w:r>
+        <w:rPr>
+          <w:rFonts w:ascii="Calibri" w:hAnsi="Calibri"/>
+        </w:rPr>
+        <w:t>Feb</w:t>
+      </w:r>
+      <w:r>
+        <w:rPr>
+          <w:rFonts w:ascii="Calibri" w:hAnsi="Calibri"/>
+        </w:rPr>
+        <w:t>’16</w:t>
+      </w:r>
+      <w:r>
+        <w:rPr>
+          <w:rFonts w:ascii="Calibri" w:hAnsi="Calibri"/>
+        </w:rPr>
+        <w:t>)</w:t>
+      </w:r>
+    </w:p>
+    <w:p>
+      <w:pPr>
+        <w:spacing w:after="0"/>
+        <w:ind w:left="90" w:hanging="90"/>
+        <w:rPr>
+          <w:rFonts w:ascii="Calibri" w:hAnsi="Calibri"/>
           <w:b/>
           <w:u w:val="single"/>
         </w:rPr>
@@ -1331,22 +1365,217 @@
           <w:b/>
         </w:rPr>
         <w:tab/>
-        <w:t xml:space="preserve">         </w:t>
-      </w:r>
-      <w:r>
-        <w:rPr>
-          <w:rFonts w:ascii="Calibri" w:hAnsi="Calibri"/>
-          <w:b/>
-        </w:rPr>
-        <w:t xml:space="preserve">   </w:t>
+        <w:t xml:space="preserve">        </w:t>
+      </w:r>
+      <w:r>
+        <w:rPr>
+          <w:rFonts w:ascii="Calibri" w:hAnsi="Calibri"/>
+          <w:b/>
+        </w:rPr>
+        <w:t xml:space="preserve"> </w:t>
+      </w:r>
+      <w:r>
+        <w:rPr>
+          <w:rFonts w:ascii="Calibri" w:hAnsi="Calibri"/>
+          <w:b/>
+        </w:rPr>
+        <w:t xml:space="preserve">      </w:t>
+      </w:r>
+      <w:r>
+        <w:rPr>
+          <w:rFonts w:ascii="Calibri" w:hAnsi="Calibri"/>
+        </w:rPr>
+        <w:t>(Mar’15 –Jun’15)</w:t>
+      </w:r>
+    </w:p>
+    <w:p>
+      <w:pPr>
+        <w:spacing w:after="0"/>
+        <w:rPr>
+          <w:rFonts w:ascii="Calibri" w:hAnsi="Calibri"/>
+        </w:rPr>
+      </w:pPr>
+      <w:r>
+        <w:rPr>
+          <w:rFonts w:ascii="Calibri" w:hAnsi="Calibri"/>
+        </w:rPr>
+        <w:t>- Designed and developed the knowledge base engine based on causality of events.</w:t>
+      </w:r>
+    </w:p>
+    <w:p>
+      <w:pPr>
+        <w:spacing w:after="0"/>
+        <w:rPr>
+          <w:rFonts w:ascii="Calibri" w:hAnsi="Calibri"/>
+          <w:b/>
+          <w:u w:val="single"/>
+        </w:rPr>
+      </w:pPr>
+      <w:r>
+        <w:rPr>
+          <w:rFonts w:ascii="Calibri" w:hAnsi="Calibri"/>
+          <w:b/>
+          <w:u w:val="single"/>
+        </w:rPr>
+        <w:t>C-LAB Competition</w:t>
+      </w:r>
+    </w:p>
+    <w:p>
+      <w:pPr>
+        <w:spacing w:after="0"/>
+        <w:rPr>
+          <w:rFonts w:ascii="Calibri" w:hAnsi="Calibri"/>
+        </w:rPr>
+      </w:pPr>
+      <w:r>
+        <w:rPr>
+          <w:rFonts w:ascii="Calibri" w:hAnsi="Calibri"/>
+          <w:b/>
+        </w:rPr>
+        <w:t>Sluggishness detection in Smartphone</w:t>
+      </w:r>
+      <w:r>
+        <w:rPr>
+          <w:rFonts w:ascii="Calibri" w:hAnsi="Calibri"/>
+          <w:b/>
+        </w:rPr>
+        <w:tab/>
+      </w:r>
+      <w:r>
+        <w:rPr>
+          <w:rFonts w:ascii="Calibri" w:hAnsi="Calibri"/>
+          <w:b/>
+        </w:rPr>
+        <w:tab/>
+      </w:r>
+      <w:r>
+        <w:rPr>
+          <w:rFonts w:ascii="Calibri" w:hAnsi="Calibri"/>
+          <w:b/>
+        </w:rPr>
+        <w:tab/>
+      </w:r>
+      <w:r>
+        <w:rPr>
+          <w:rFonts w:ascii="Calibri" w:hAnsi="Calibri"/>
+          <w:b/>
+        </w:rPr>
+        <w:tab/>
+      </w:r>
+      <w:r>
+        <w:rPr>
+          <w:rFonts w:ascii="Calibri" w:hAnsi="Calibri"/>
+          <w:b/>
+        </w:rPr>
+        <w:tab/>
+      </w:r>
+      <w:r>
+        <w:rPr>
+          <w:rFonts w:ascii="Calibri" w:hAnsi="Calibri"/>
+          <w:b/>
+        </w:rPr>
+        <w:tab/>
+        <w:t xml:space="preserve">       </w:t>
+      </w:r>
+      <w:r>
+        <w:rPr>
+          <w:rFonts w:ascii="Calibri" w:hAnsi="Calibri"/>
+          <w:b/>
+        </w:rPr>
+        <w:tab/>
+      </w:r>
+      <w:r>
+        <w:rPr>
+          <w:rFonts w:ascii="Calibri" w:hAnsi="Calibri"/>
+          <w:b/>
+        </w:rPr>
+        <w:tab/>
+      </w:r>
+      <w:r>
+        <w:rPr>
+          <w:rFonts w:ascii="Calibri" w:hAnsi="Calibri"/>
+        </w:rPr>
+        <w:t>(Dec’14 – Feb’15)</w:t>
+      </w:r>
+    </w:p>
+    <w:p>
+      <w:pPr>
+        <w:spacing w:after="0"/>
+        <w:ind w:left="90" w:hanging="90"/>
+        <w:rPr>
+          <w:rFonts w:ascii="Calibri" w:hAnsi="Calibri"/>
+        </w:rPr>
+      </w:pPr>
+      <w:r>
+        <w:rPr>
+          <w:rFonts w:ascii="Calibri" w:hAnsi="Calibri"/>
+        </w:rPr>
+        <w:t>- Conceived and implemented the proof of concept of sluggishness detection in smartphones using deep learning</w:t>
+      </w:r>
+      <w:r>
+        <w:rPr>
+          <w:rFonts w:ascii="Calibri" w:hAnsi="Calibri"/>
+        </w:rPr>
+        <w:t>.</w:t>
+      </w:r>
+    </w:p>
+    <w:p>
+      <w:pPr>
+        <w:spacing w:after="0"/>
+        <w:rPr>
+          <w:rFonts w:ascii="Calibri" w:hAnsi="Calibri"/>
+          <w:b/>
+          <w:u w:val="single"/>
+        </w:rPr>
+      </w:pPr>
+      <w:r>
+        <w:rPr>
+          <w:rFonts w:ascii="Calibri" w:hAnsi="Calibri"/>
+          <w:b/>
+          <w:u w:val="single"/>
+        </w:rPr>
+        <w:t>Multimedia HWIP Team</w:t>
+      </w:r>
+    </w:p>
+    <w:p>
+      <w:pPr>
+        <w:spacing w:after="0"/>
+        <w:rPr>
+          <w:rFonts w:ascii="Calibri" w:hAnsi="Calibri"/>
+        </w:rPr>
+      </w:pPr>
+      <w:r>
+        <w:rPr>
+          <w:rFonts w:ascii="Calibri" w:hAnsi="Calibri"/>
+          <w:b/>
+        </w:rPr>
+        <w:t>Image Compression IP for Camera Sensor Data and Sensor to Display Pipeline</w:t>
+      </w:r>
+      <w:r>
+        <w:rPr>
+          <w:rFonts w:ascii="Calibri" w:hAnsi="Calibri"/>
+        </w:rPr>
+        <w:t xml:space="preserve">                 </w:t>
+      </w:r>
+      <w:r>
+        <w:rPr>
+          <w:rFonts w:ascii="Calibri" w:hAnsi="Calibri"/>
+        </w:rPr>
+        <w:tab/>
+        <w:t xml:space="preserve">           </w:t>
       </w:r>
       <w:proofErr w:type="gramStart"/>
       <w:r>
         <w:rPr>
           <w:rFonts w:ascii="Calibri" w:hAnsi="Calibri"/>
-          <w:b/>
-        </w:rPr>
-        <w:t xml:space="preserve">   </w:t>
+        </w:rPr>
+        <w:t xml:space="preserve">  </w:t>
+      </w:r>
+      <w:r>
+        <w:rPr>
+          <w:rFonts w:ascii="Calibri" w:hAnsi="Calibri"/>
+        </w:rPr>
+        <w:t xml:space="preserve"> </w:t>
       </w:r>
       <w:r>
         <w:rPr>
@@ -1359,33 +1588,71 @@
         <w:rPr>
           <w:rFonts w:ascii="Calibri" w:hAnsi="Calibri"/>
         </w:rPr>
-        <w:t>Mar’15 –Jun’15)</w:t>
+        <w:t>J</w:t>
+      </w:r>
+      <w:r>
+        <w:rPr>
+          <w:rFonts w:ascii="Calibri" w:hAnsi="Calibri"/>
+        </w:rPr>
+        <w:t>un</w:t>
+      </w:r>
+      <w:r>
+        <w:rPr>
+          <w:rFonts w:ascii="Calibri" w:hAnsi="Calibri"/>
+        </w:rPr>
+        <w:t>’1</w:t>
+      </w:r>
+      <w:r>
+        <w:rPr>
+          <w:rFonts w:ascii="Calibri" w:hAnsi="Calibri"/>
+        </w:rPr>
+        <w:t>3</w:t>
+      </w:r>
+      <w:r>
+        <w:rPr>
+          <w:rFonts w:ascii="Calibri" w:hAnsi="Calibri"/>
+        </w:rPr>
+        <w:t xml:space="preserve"> – Aug’14)</w:t>
       </w:r>
     </w:p>
     <w:p>
       <w:pPr>
         <w:spacing w:after="0"/>
-        <w:rPr>
-          <w:rFonts w:ascii="Calibri" w:hAnsi="Calibri"/>
-        </w:rPr>
-      </w:pPr>
-      <w:r>
-        <w:rPr>
-          <w:rFonts w:ascii="Calibri" w:hAnsi="Calibri"/>
-        </w:rPr>
-        <w:t>- Designed an</w:t>
-      </w:r>
-      <w:r>
-        <w:rPr>
-          <w:rFonts w:ascii="Calibri" w:hAnsi="Calibri"/>
-        </w:rPr>
-        <w:t xml:space="preserve">d developed the </w:t>
-      </w:r>
-      <w:r>
-        <w:rPr>
-          <w:rFonts w:ascii="Calibri" w:hAnsi="Calibri"/>
-        </w:rPr>
-        <w:t>knowledge base engine based on causality of events.</w:t>
+        <w:ind w:left="90" w:hanging="90"/>
+        <w:rPr>
+          <w:rFonts w:ascii="Calibri" w:hAnsi="Calibri"/>
+        </w:rPr>
+      </w:pPr>
+      <w:r>
+        <w:rPr>
+          <w:rFonts w:ascii="Calibri" w:hAnsi="Calibri"/>
+        </w:rPr>
+        <w:t>-</w:t>
+      </w:r>
+      <w:r>
+        <w:rPr>
+          <w:rFonts w:ascii="Calibri" w:hAnsi="Calibri"/>
+          <w:b/>
+        </w:rPr>
+        <w:t xml:space="preserve"> </w:t>
+      </w:r>
+      <w:r>
+        <w:rPr>
+          <w:rFonts w:ascii="Calibri" w:hAnsi="Calibri"/>
+        </w:rPr>
+        <w:t>Designed and implemented Scalable HW IP to decode high resolution compressed</w:t>
+      </w:r>
+      <w:r>
+        <w:rPr>
+          <w:rFonts w:ascii="Calibri" w:hAnsi="Calibri"/>
+        </w:rPr>
+        <w:t xml:space="preserve"> Bayer </w:t>
+      </w:r>
+      <w:r>
+        <w:rPr>
+          <w:rFonts w:ascii="Calibri" w:hAnsi="Calibri"/>
+        </w:rPr>
+        <w:t>images.</w:t>
       </w:r>
     </w:p>
     <w:p>
@@ -1398,155 +1665,8 @@
       <w:r>
         <w:rPr>
           <w:rFonts w:ascii="Calibri" w:hAnsi="Calibri"/>
-          <w:b/>
-        </w:rPr>
-        <w:t>Sluggishness detection in Smartphone</w:t>
-      </w:r>
-      <w:r>
-        <w:rPr>
-          <w:rFonts w:ascii="Calibri" w:hAnsi="Calibri"/>
-          <w:b/>
-        </w:rPr>
-        <w:tab/>
-      </w:r>
-      <w:r>
-        <w:rPr>
-          <w:rFonts w:ascii="Calibri" w:hAnsi="Calibri"/>
-          <w:b/>
-        </w:rPr>
-        <w:tab/>
-      </w:r>
-      <w:r>
-        <w:rPr>
-          <w:rFonts w:ascii="Calibri" w:hAnsi="Calibri"/>
-          <w:b/>
-        </w:rPr>
-        <w:tab/>
-      </w:r>
-      <w:r>
-        <w:rPr>
-          <w:rFonts w:ascii="Calibri" w:hAnsi="Calibri"/>
-          <w:b/>
-        </w:rPr>
-        <w:tab/>
-      </w:r>
-      <w:r>
-        <w:rPr>
-          <w:rFonts w:ascii="Calibri" w:hAnsi="Calibri"/>
-          <w:b/>
-        </w:rPr>
-        <w:tab/>
-      </w:r>
-      <w:r>
-        <w:rPr>
-          <w:rFonts w:ascii="Calibri" w:hAnsi="Calibri"/>
-          <w:b/>
-        </w:rPr>
-        <w:tab/>
-        <w:t xml:space="preserve">       </w:t>
-      </w:r>
-      <w:r>
-        <w:rPr>
-          <w:rFonts w:ascii="Calibri" w:hAnsi="Calibri"/>
-          <w:b/>
-        </w:rPr>
-        <w:tab/>
-      </w:r>
-      <w:r>
-        <w:rPr>
-          <w:rFonts w:ascii="Calibri" w:hAnsi="Calibri"/>
-          <w:b/>
-        </w:rPr>
-        <w:tab/>
-      </w:r>
-      <w:r>
-        <w:rPr>
-          <w:rFonts w:ascii="Calibri" w:hAnsi="Calibri"/>
-        </w:rPr>
-        <w:t>(Dec’14 – Feb’15)</w:t>
-      </w:r>
-    </w:p>
-    <w:p>
-      <w:pPr>
-        <w:spacing w:after="0"/>
-        <w:rPr>
-          <w:rFonts w:ascii="Calibri" w:hAnsi="Calibri"/>
-        </w:rPr>
-      </w:pPr>
-      <w:r>
-        <w:rPr>
-          <w:rFonts w:ascii="Calibri" w:hAnsi="Calibri"/>
-        </w:rPr>
-        <w:t>- Conceived and implemented proof of concept of sluggishness detection in smartphones using deep learning</w:t>
-      </w:r>
-      <w:r>
-        <w:rPr>
-          <w:rFonts w:ascii="Calibri" w:hAnsi="Calibri"/>
-        </w:rPr>
-        <w:t>.</w:t>
-      </w:r>
-    </w:p>
-    <w:p>
-      <w:pPr>
-        <w:spacing w:after="0"/>
-        <w:rPr>
-          <w:rFonts w:ascii="Calibri" w:hAnsi="Calibri"/>
-        </w:rPr>
-      </w:pPr>
-      <w:r>
-        <w:rPr>
-          <w:rFonts w:ascii="Calibri" w:hAnsi="Calibri"/>
-          <w:b/>
-        </w:rPr>
-        <w:t>Image Compression IP for Camera Sensor Data and Sensor to Display Pipeline</w:t>
-      </w:r>
-      <w:r>
-        <w:rPr>
-          <w:rFonts w:ascii="Calibri" w:hAnsi="Calibri"/>
-        </w:rPr>
-        <w:t xml:space="preserve">                 </w:t>
-      </w:r>
-      <w:r>
-        <w:rPr>
-          <w:rFonts w:ascii="Calibri" w:hAnsi="Calibri"/>
-        </w:rPr>
-        <w:tab/>
-      </w:r>
-      <w:r>
-        <w:rPr>
-          <w:rFonts w:ascii="Calibri" w:hAnsi="Calibri"/>
-        </w:rPr>
-        <w:tab/>
-      </w:r>
-      <w:r>
-        <w:rPr>
-          <w:rFonts w:ascii="Calibri" w:hAnsi="Calibri"/>
-        </w:rPr>
-        <w:t>(J</w:t>
-      </w:r>
-      <w:r>
-        <w:rPr>
-          <w:rFonts w:ascii="Calibri" w:hAnsi="Calibri"/>
-        </w:rPr>
-        <w:t>un</w:t>
-      </w:r>
-      <w:r>
-        <w:rPr>
-          <w:rFonts w:ascii="Calibri" w:hAnsi="Calibri"/>
-        </w:rPr>
-        <w:t>’1</w:t>
-      </w:r>
-      <w:r>
-        <w:rPr>
-          <w:rFonts w:ascii="Calibri" w:hAnsi="Calibri"/>
-        </w:rPr>
-        <w:t>3</w:t>
-      </w:r>
-      <w:r>
-        <w:rPr>
-          <w:rFonts w:ascii="Calibri" w:hAnsi="Calibri"/>
-        </w:rPr>
-        <w:t xml:space="preserve"> – Aug’14)</w:t>
+        </w:rPr>
+        <w:t>- Worked on various Image Processing algorithms for storing and processing high resolution multimedia data.</w:t>
       </w:r>
     </w:p>
     <w:p>
@@ -1587,34 +1707,28 @@
           <w:rFonts w:ascii="Calibri" w:hAnsi="Calibri"/>
           <w:b/>
         </w:rPr>
-        <w:t xml:space="preserve">, CIIR, </w:t>
-      </w:r>
-      <w:r>
-        <w:rPr>
-          <w:rFonts w:ascii="Calibri" w:hAnsi="Calibri"/>
-          <w:b/>
-        </w:rPr>
-        <w:t xml:space="preserve">UMass Amherst, </w:t>
-      </w:r>
-      <w:r>
-        <w:rPr>
-          <w:rFonts w:ascii="Calibri" w:hAnsi="Calibri"/>
-          <w:b/>
-        </w:rPr>
-        <w:t>Guide: Professor James Allan</w:t>
-      </w:r>
-      <w:r>
-        <w:rPr>
-          <w:rFonts w:ascii="Calibri" w:hAnsi="Calibri"/>
-          <w:b/>
-        </w:rPr>
-        <w:tab/>
-      </w:r>
-      <w:r>
-        <w:rPr>
-          <w:rFonts w:ascii="Calibri" w:hAnsi="Calibri"/>
-          <w:b/>
-        </w:rPr>
+        <w:t>, CIIR, Guide: Professor James Allan</w:t>
+      </w:r>
+      <w:r>
+        <w:rPr>
+          <w:rFonts w:ascii="Calibri" w:hAnsi="Calibri"/>
+          <w:b/>
+        </w:rPr>
+        <w:tab/>
+      </w:r>
+      <w:r>
+        <w:rPr>
+          <w:rFonts w:ascii="Calibri" w:hAnsi="Calibri"/>
+          <w:b/>
+        </w:rPr>
+        <w:tab/>
+      </w:r>
+      <w:r>
+        <w:rPr>
+          <w:rFonts w:ascii="Calibri" w:hAnsi="Calibri"/>
+          <w:b/>
+        </w:rPr>
+        <w:tab/>
         <w:t xml:space="preserve">                        </w:t>
       </w:r>
       <w:proofErr w:type="gramStart"/>
@@ -1668,31 +1782,7 @@
         <w:rPr>
           <w:rFonts w:ascii="Calibri" w:hAnsi="Calibri"/>
         </w:rPr>
-        <w:t xml:space="preserve"> Currently researching on </w:t>
-      </w:r>
-      <w:r>
-        <w:rPr>
-          <w:rFonts w:ascii="Calibri" w:hAnsi="Calibri"/>
-        </w:rPr>
-        <w:t>unsupervised</w:t>
-      </w:r>
-      <w:r>
-        <w:rPr>
-          <w:rFonts w:ascii="Calibri" w:hAnsi="Calibri"/>
-        </w:rPr>
-        <w:t xml:space="preserve"> methods </w:t>
-      </w:r>
-      <w:r>
-        <w:rPr>
-          <w:rFonts w:ascii="Calibri" w:hAnsi="Calibri"/>
-        </w:rPr>
-        <w:t>for</w:t>
-      </w:r>
-      <w:r>
-        <w:rPr>
-          <w:rFonts w:ascii="Calibri" w:hAnsi="Calibri"/>
-        </w:rPr>
-        <w:t xml:space="preserve"> </w:t>
+        <w:t xml:space="preserve"> Currently researching on new methods to do </w:t>
       </w:r>
       <w:r>
         <w:rPr>
@@ -1704,19 +1794,7 @@
         <w:rPr>
           <w:rFonts w:ascii="Calibri" w:hAnsi="Calibri"/>
         </w:rPr>
-        <w:t xml:space="preserve">set expansion </w:t>
-      </w:r>
-      <w:r>
-        <w:rPr>
-          <w:rFonts w:ascii="Calibri" w:hAnsi="Calibri"/>
-        </w:rPr>
-        <w:t xml:space="preserve">on a corpus </w:t>
-      </w:r>
-      <w:r>
-        <w:rPr>
-          <w:rFonts w:ascii="Calibri" w:hAnsi="Calibri"/>
-        </w:rPr>
-        <w:t xml:space="preserve">given a </w:t>
+        <w:t xml:space="preserve">set expansion given a </w:t>
       </w:r>
       <w:r>
         <w:rPr>
@@ -1741,63 +1819,9 @@
       <w:r>
         <w:rPr>
           <w:rFonts w:ascii="Calibri" w:hAnsi="Calibri"/>
-        </w:rPr>
-        <w:t xml:space="preserve">- Conceived and implemented a shared LSTM </w:t>
-      </w:r>
-      <w:r>
-        <w:rPr>
-          <w:rFonts w:ascii="Calibri" w:hAnsi="Calibri"/>
-        </w:rPr>
-        <w:t xml:space="preserve">supervised </w:t>
-      </w:r>
-      <w:r>
-        <w:rPr>
-          <w:rFonts w:ascii="Calibri" w:hAnsi="Calibri"/>
-        </w:rPr>
-        <w:t>approach to solve the entity set expansion problem.</w:t>
-      </w:r>
-    </w:p>
-    <w:p>
-      <w:pPr>
-        <w:spacing w:after="0"/>
-        <w:rPr>
-          <w:rFonts w:ascii="Calibri" w:hAnsi="Calibri"/>
-        </w:rPr>
-      </w:pPr>
-      <w:r>
-        <w:rPr>
-          <w:rFonts w:ascii="Calibri" w:hAnsi="Calibri"/>
-        </w:rPr>
-        <w:t>- Created the complete end to end data pipeline from scratch.</w:t>
-      </w:r>
-    </w:p>
-    <w:p>
-      <w:pPr>
-        <w:spacing w:after="0"/>
-        <w:rPr>
-          <w:rFonts w:ascii="Calibri" w:hAnsi="Calibri"/>
-        </w:rPr>
-      </w:pPr>
-      <w:r>
-        <w:rPr>
-          <w:rFonts w:ascii="Calibri" w:hAnsi="Calibri"/>
-          <w:b/>
-        </w:rPr>
-        <w:t xml:space="preserve">GO Evidence Code Classification, </w:t>
-      </w:r>
-      <w:r>
-        <w:rPr>
-          <w:rFonts w:ascii="Calibri" w:hAnsi="Calibri"/>
-          <w:b/>
-        </w:rPr>
-        <w:t xml:space="preserve">UMass Amherst, </w:t>
-      </w:r>
-      <w:r>
-        <w:rPr>
-          <w:rFonts w:ascii="Calibri" w:hAnsi="Calibri"/>
-          <w:b/>
-        </w:rPr>
-        <w:t>Oracle Labs</w:t>
+          <w:b/>
+        </w:rPr>
+        <w:t>GO Evidence Code Classification, Oracle Labs</w:t>
       </w:r>
       <w:r>
         <w:rPr>
@@ -1842,7 +1866,36 @@
           <w:rFonts w:ascii="Calibri" w:hAnsi="Calibri"/>
           <w:b/>
         </w:rPr>
-        <w:t xml:space="preserve">              </w:t>
+        <w:tab/>
+      </w:r>
+      <w:r>
+        <w:rPr>
+          <w:rFonts w:ascii="Calibri" w:hAnsi="Calibri"/>
+          <w:b/>
+        </w:rPr>
+        <w:tab/>
+      </w:r>
+      <w:r>
+        <w:rPr>
+          <w:rFonts w:ascii="Calibri" w:hAnsi="Calibri"/>
+          <w:b/>
+        </w:rPr>
+        <w:tab/>
+        <w:t xml:space="preserve">     </w:t>
+      </w:r>
+      <w:r>
+        <w:rPr>
+          <w:rFonts w:ascii="Calibri" w:hAnsi="Calibri"/>
+          <w:b/>
+        </w:rPr>
+        <w:t xml:space="preserve">        </w:t>
+      </w:r>
+      <w:r>
+        <w:rPr>
+          <w:rFonts w:ascii="Calibri" w:hAnsi="Calibri"/>
+          <w:b/>
+        </w:rPr>
+        <w:t xml:space="preserve"> </w:t>
       </w:r>
       <w:r>
         <w:rPr>
@@ -1982,21 +2035,7 @@
           <w:rFonts w:ascii="Calibri" w:hAnsi="Calibri"/>
           <w:b/>
         </w:rPr>
-        <w:t>Rowless Universal Schema</w:t>
-      </w:r>
-      <w:r>
-        <w:rPr>
-          <w:rFonts w:ascii="Calibri" w:hAnsi="Calibri"/>
-          <w:b/>
-        </w:rPr>
-        <w:t>, UMass Amherst</w:t>
-      </w:r>
-      <w:r>
-        <w:rPr>
-          <w:rFonts w:ascii="Calibri" w:hAnsi="Calibri"/>
-          <w:b/>
-        </w:rPr>
-        <w:t>, IESL Lab</w:t>
+        <w:t>IESL Lab, UMass Amherst, Guide: Professor Andrew McCallum</w:t>
       </w:r>
       <w:r>
         <w:rPr>
@@ -2054,14 +2093,6 @@
       <w:r>
         <w:rPr>
           <w:rFonts w:ascii="Calibri" w:hAnsi="Calibri"/>
-          <w:b/>
-        </w:rPr>
-        <w:tab/>
-        <w:t xml:space="preserve">             </w:t>
-      </w:r>
-      <w:r>
-        <w:rPr>
-          <w:rFonts w:ascii="Calibri" w:hAnsi="Calibri"/>
         </w:rPr>
         <w:t>(</w:t>
       </w:r>
@@ -2215,39 +2246,39 @@
         </w:rPr>
         <w:t xml:space="preserve">TensorFlow, </w:t>
       </w:r>
+      <w:r>
+        <w:rPr>
+          <w:rFonts w:ascii="Calibri" w:hAnsi="Calibri"/>
+        </w:rPr>
+        <w:t>Sci-Kit,</w:t>
+      </w:r>
+      <w:r>
+        <w:rPr>
+          <w:rFonts w:ascii="Calibri" w:hAnsi="Calibri"/>
+        </w:rPr>
+        <w:t xml:space="preserve"> </w:t>
+      </w:r>
       <w:proofErr w:type="spellStart"/>
       <w:r>
         <w:rPr>
           <w:rFonts w:ascii="Calibri" w:hAnsi="Calibri"/>
         </w:rPr>
-        <w:t>spaCy</w:t>
-      </w:r>
-      <w:proofErr w:type="spellEnd"/>
-      <w:r>
-        <w:rPr>
-          <w:rFonts w:ascii="Calibri" w:hAnsi="Calibri"/>
-        </w:rPr>
-        <w:t xml:space="preserve">, </w:t>
-      </w:r>
-      <w:r>
-        <w:rPr>
-          <w:rFonts w:ascii="Calibri" w:hAnsi="Calibri"/>
-        </w:rPr>
-        <w:t xml:space="preserve">NLTK, </w:t>
+        <w:t>SpaC</w:t>
+      </w:r>
+      <w:r>
+        <w:rPr>
+          <w:rFonts w:ascii="Calibri" w:hAnsi="Calibri"/>
+        </w:rPr>
+        <w:t>y</w:t>
       </w:r>
       <w:bookmarkStart w:id="1" w:name="_GoBack"/>
       <w:bookmarkEnd w:id="1"/>
-      <w:r>
-        <w:rPr>
-          <w:rFonts w:ascii="Calibri" w:hAnsi="Calibri"/>
-        </w:rPr>
-        <w:t>Sci-Kit,</w:t>
-      </w:r>
-      <w:r>
-        <w:rPr>
-          <w:rFonts w:ascii="Calibri" w:hAnsi="Calibri"/>
-        </w:rPr>
-        <w:t xml:space="preserve"> </w:t>
+      <w:proofErr w:type="spellEnd"/>
+      <w:r>
+        <w:rPr>
+          <w:rFonts w:ascii="Calibri" w:hAnsi="Calibri"/>
+        </w:rPr>
+        <w:t xml:space="preserve">, </w:t>
       </w:r>
       <w:proofErr w:type="spellStart"/>
       <w:r>
@@ -2814,119 +2845,6 @@
     </w:lvl>
   </w:abstractNum>
   <w:abstractNum w:abstractNumId="3" w15:restartNumberingAfterBreak="0">
-    <w:nsid w:val="20EC24C7"/>
-    <w:multiLevelType w:val="hybridMultilevel"/>
-    <w:tmpl w:val="BFD83D56"/>
-    <w:lvl w:ilvl="0" w:tplc="04090001">
-      <w:start w:val="1"/>
-      <w:numFmt w:val="bullet"/>
-      <w:lvlText w:val=""/>
-      <w:lvlJc w:val="left"/>
-      <w:pPr>
-        <w:ind w:left="720" w:hanging="360"/>
-      </w:pPr>
-      <w:rPr>
-        <w:rFonts w:ascii="Symbol" w:hAnsi="Symbol" w:hint="default"/>
-      </w:rPr>
-    </w:lvl>
-    <w:lvl w:ilvl="1" w:tplc="04090003">
-      <w:start w:val="1"/>
-      <w:numFmt w:val="bullet"/>
-      <w:lvlText w:val="o"/>
-      <w:lvlJc w:val="left"/>
-      <w:pPr>
-        <w:ind w:left="1440" w:hanging="360"/>
-      </w:pPr>
-      <w:rPr>
-        <w:rFonts w:ascii="Courier New" w:hAnsi="Courier New" w:cs="Courier New" w:hint="default"/>
-      </w:rPr>
-    </w:lvl>
-    <w:lvl w:ilvl="2" w:tplc="04090005" w:tentative="1">
-      <w:start w:val="1"/>
-      <w:numFmt w:val="bullet"/>
-      <w:lvlText w:val=""/>
-      <w:lvlJc w:val="left"/>
-      <w:pPr>
-        <w:ind w:left="2160" w:hanging="360"/>
-      </w:pPr>
-      <w:rPr>
-        <w:rFonts w:ascii="Wingdings" w:hAnsi="Wingdings" w:hint="default"/>
-      </w:rPr>
-    </w:lvl>
-    <w:lvl w:ilvl="3" w:tplc="04090001" w:tentative="1">
-      <w:start w:val="1"/>
-      <w:numFmt w:val="bullet"/>
-      <w:lvlText w:val=""/>
-      <w:lvlJc w:val="left"/>
-      <w:pPr>
-        <w:ind w:left="2880" w:hanging="360"/>
-      </w:pPr>
-      <w:rPr>
-        <w:rFonts w:ascii="Symbol" w:hAnsi="Symbol" w:hint="default"/>
-      </w:rPr>
-    </w:lvl>
-    <w:lvl w:ilvl="4" w:tplc="04090003" w:tentative="1">
-      <w:start w:val="1"/>
-      <w:numFmt w:val="bullet"/>
-      <w:lvlText w:val="o"/>
-      <w:lvlJc w:val="left"/>
-      <w:pPr>
-        <w:ind w:left="3600" w:hanging="360"/>
-      </w:pPr>
-      <w:rPr>
-        <w:rFonts w:ascii="Courier New" w:hAnsi="Courier New" w:cs="Courier New" w:hint="default"/>
-      </w:rPr>
-    </w:lvl>
-    <w:lvl w:ilvl="5" w:tplc="04090005" w:tentative="1">
-      <w:start w:val="1"/>
-      <w:numFmt w:val="bullet"/>
-      <w:lvlText w:val=""/>
-      <w:lvlJc w:val="left"/>
-      <w:pPr>
-        <w:ind w:left="4320" w:hanging="360"/>
-      </w:pPr>
-      <w:rPr>
-        <w:rFonts w:ascii="Wingdings" w:hAnsi="Wingdings" w:hint="default"/>
-      </w:rPr>
-    </w:lvl>
-    <w:lvl w:ilvl="6" w:tplc="04090001" w:tentative="1">
-      <w:start w:val="1"/>
-      <w:numFmt w:val="bullet"/>
-      <w:lvlText w:val=""/>
-      <w:lvlJc w:val="left"/>
-      <w:pPr>
-        <w:ind w:left="5040" w:hanging="360"/>
-      </w:pPr>
-      <w:rPr>
-        <w:rFonts w:ascii="Symbol" w:hAnsi="Symbol" w:hint="default"/>
-      </w:rPr>
-    </w:lvl>
-    <w:lvl w:ilvl="7" w:tplc="04090003" w:tentative="1">
-      <w:start w:val="1"/>
-      <w:numFmt w:val="bullet"/>
-      <w:lvlText w:val="o"/>
-      <w:lvlJc w:val="left"/>
-      <w:pPr>
-        <w:ind w:left="5760" w:hanging="360"/>
-      </w:pPr>
-      <w:rPr>
-        <w:rFonts w:ascii="Courier New" w:hAnsi="Courier New" w:cs="Courier New" w:hint="default"/>
-      </w:rPr>
-    </w:lvl>
-    <w:lvl w:ilvl="8" w:tplc="04090005" w:tentative="1">
-      <w:start w:val="1"/>
-      <w:numFmt w:val="bullet"/>
-      <w:lvlText w:val=""/>
-      <w:lvlJc w:val="left"/>
-      <w:pPr>
-        <w:ind w:left="6480" w:hanging="360"/>
-      </w:pPr>
-      <w:rPr>
-        <w:rFonts w:ascii="Wingdings" w:hAnsi="Wingdings" w:hint="default"/>
-      </w:rPr>
-    </w:lvl>
-  </w:abstractNum>
-  <w:abstractNum w:abstractNumId="4" w15:restartNumberingAfterBreak="0">
     <w:nsid w:val="2CBB3D44"/>
     <w:multiLevelType w:val="hybridMultilevel"/>
     <w:tmpl w:val="9A08943A"/>
@@ -3038,7 +2956,7 @@
       </w:rPr>
     </w:lvl>
   </w:abstractNum>
-  <w:abstractNum w:abstractNumId="5" w15:restartNumberingAfterBreak="0">
+  <w:abstractNum w:abstractNumId="4" w15:restartNumberingAfterBreak="0">
     <w:nsid w:val="38751EA1"/>
     <w:multiLevelType w:val="hybridMultilevel"/>
     <w:tmpl w:val="12720932"/>
@@ -3150,7 +3068,7 @@
       </w:rPr>
     </w:lvl>
   </w:abstractNum>
-  <w:abstractNum w:abstractNumId="6" w15:restartNumberingAfterBreak="0">
+  <w:abstractNum w:abstractNumId="5" w15:restartNumberingAfterBreak="0">
     <w:nsid w:val="5430730D"/>
     <w:multiLevelType w:val="hybridMultilevel"/>
     <w:tmpl w:val="62E6A9EA"/>
@@ -3262,7 +3180,7 @@
       </w:rPr>
     </w:lvl>
   </w:abstractNum>
-  <w:abstractNum w:abstractNumId="7" w15:restartNumberingAfterBreak="0">
+  <w:abstractNum w:abstractNumId="6" w15:restartNumberingAfterBreak="0">
     <w:nsid w:val="7B6F2B4C"/>
     <w:multiLevelType w:val="hybridMultilevel"/>
     <w:tmpl w:val="B1104A06"/>
@@ -3375,7 +3293,7 @@
       </w:rPr>
     </w:lvl>
   </w:abstractNum>
-  <w:abstractNum w:abstractNumId="8" w15:restartNumberingAfterBreak="0">
+  <w:abstractNum w:abstractNumId="7" w15:restartNumberingAfterBreak="0">
     <w:nsid w:val="7EE4423A"/>
     <w:multiLevelType w:val="hybridMultilevel"/>
     <w:tmpl w:val="D53CF2D0"/>
@@ -3488,31 +3406,28 @@
     </w:lvl>
   </w:abstractNum>
   <w:num w:numId="1">
-    <w:abstractNumId w:val="4"/>
+    <w:abstractNumId w:val="3"/>
   </w:num>
   <w:num w:numId="2">
-    <w:abstractNumId w:val="6"/>
+    <w:abstractNumId w:val="5"/>
   </w:num>
   <w:num w:numId="3">
-    <w:abstractNumId w:val="8"/>
+    <w:abstractNumId w:val="7"/>
   </w:num>
   <w:num w:numId="4">
-    <w:abstractNumId w:val="7"/>
+    <w:abstractNumId w:val="6"/>
   </w:num>
   <w:num w:numId="5">
     <w:abstractNumId w:val="2"/>
   </w:num>
   <w:num w:numId="6">
-    <w:abstractNumId w:val="5"/>
+    <w:abstractNumId w:val="4"/>
   </w:num>
   <w:num w:numId="7">
     <w:abstractNumId w:val="0"/>
   </w:num>
   <w:num w:numId="8">
     <w:abstractNumId w:val="1"/>
-  </w:num>
-  <w:num w:numId="9">
-    <w:abstractNumId w:val="3"/>
   </w:num>
 </w:numbering>
 </file>
@@ -4108,18 +4023,6 @@
       <w:szCs w:val="24"/>
     </w:rPr>
   </w:style>
-  <w:style w:type="paragraph" w:styleId="NoSpacing">
-    <w:name w:val="No Spacing"/>
-    <w:uiPriority w:val="1"/>
-    <w:qFormat/>
-    <w:rsid w:val="00FC2405"/>
-    <w:pPr>
-      <w:spacing w:after="0" w:line="240" w:lineRule="auto"/>
-    </w:pPr>
-    <w:rPr>
-      <w:rFonts w:asciiTheme="majorHAnsi" w:eastAsiaTheme="majorEastAsia" w:hAnsiTheme="majorHAnsi" w:cs="Times New Roman"/>
-    </w:rPr>
-  </w:style>
 </w:styles>
 </file>
 
